--- a/Spring 2024/Fund. Of Digital Communications/Lab/Experiment3/DigComm-Lab Report-3.docx
+++ b/Spring 2024/Fund. Of Digital Communications/Lab/Experiment3/DigComm-Lab Report-3.docx
@@ -41,6 +41,7 @@
         </w:rPr>
       </w:pPr>
     </w:p>
+    <w:p/>
     <w:p>
       <w:pPr>
         <w:pStyle w:val="Title"/>
@@ -53,13 +54,13 @@
         <w:rPr>
           <w:rFonts w:ascii="Times New Roman" w:hAnsi="Times New Roman" w:cs="Times New Roman"/>
         </w:rPr>
-        <w:t xml:space="preserve">Experiment </w:t>
+        <w:t>Lab</w:t>
       </w:r>
       <w:r>
         <w:rPr>
           <w:rFonts w:ascii="Times New Roman" w:hAnsi="Times New Roman" w:cs="Times New Roman"/>
         </w:rPr>
-        <w:t>#</w:t>
+        <w:t xml:space="preserve"> </w:t>
       </w:r>
       <w:r>
         <w:rPr>
@@ -287,7 +288,7 @@
           <w:rFonts w:ascii="Times New Roman" w:hAnsi="Times New Roman" w:cs="Times New Roman"/>
           <w:color w:val="auto"/>
         </w:rPr>
-        <w:t>1</w:t>
+        <w:t>15</w:t>
       </w:r>
       <w:r>
         <w:rPr>
@@ -317,13 +318,13 @@
           <w:noProof/>
         </w:rPr>
         <w:drawing>
-          <wp:anchor distT="0" distB="0" distL="114300" distR="114300" simplePos="0" relativeHeight="251657216" behindDoc="0" locked="0" layoutInCell="1" allowOverlap="1" wp14:anchorId="7400AC99" wp14:editId="5A98B3B1">
+          <wp:anchor distT="0" distB="0" distL="114300" distR="114300" simplePos="0" relativeHeight="251657216" behindDoc="0" locked="0" layoutInCell="1" allowOverlap="1" wp14:anchorId="7400AC99" wp14:editId="3C819BA2">
             <wp:simplePos x="0" y="0"/>
             <wp:positionH relativeFrom="column">
               <wp:posOffset>2343150</wp:posOffset>
             </wp:positionH>
             <wp:positionV relativeFrom="paragraph">
-              <wp:posOffset>678815</wp:posOffset>
+              <wp:posOffset>1498622</wp:posOffset>
             </wp:positionV>
             <wp:extent cx="2171700" cy="2286000"/>
             <wp:effectExtent l="0" t="0" r="0" b="0"/>
@@ -388,7 +389,7 @@
           <w:numId w:val="2"/>
         </w:numPr>
         <w:rPr>
-          <w:rFonts w:ascii="Times New Roman" w:hAnsi="Times New Roman" w:cs="Times New Roman"/>
+          <w:rFonts w:ascii="Arial" w:hAnsi="Arial" w:cs="Arial"/>
           <w:b/>
           <w:bCs/>
           <w:color w:val="auto"/>
@@ -396,7 +397,7 @@
       </w:pPr>
       <w:r>
         <w:rPr>
-          <w:rFonts w:ascii="Times New Roman" w:hAnsi="Times New Roman" w:cs="Times New Roman"/>
+          <w:rFonts w:ascii="Arial" w:hAnsi="Arial" w:cs="Arial"/>
           <w:b/>
           <w:bCs/>
           <w:color w:val="auto"/>
@@ -406,7 +407,7 @@
       </w:r>
       <w:r>
         <w:rPr>
-          <w:rFonts w:ascii="Times New Roman" w:hAnsi="Times New Roman" w:cs="Times New Roman"/>
+          <w:rFonts w:ascii="Arial" w:hAnsi="Arial" w:cs="Arial"/>
           <w:b/>
           <w:bCs/>
           <w:color w:val="auto"/>
@@ -415,7 +416,7 @@
       </w:r>
       <w:r>
         <w:rPr>
-          <w:rFonts w:ascii="Times New Roman" w:hAnsi="Times New Roman" w:cs="Times New Roman"/>
+          <w:rFonts w:ascii="Arial" w:hAnsi="Arial" w:cs="Arial"/>
           <w:b/>
           <w:bCs/>
           <w:color w:val="auto"/>
@@ -432,7 +433,7 @@
       <w:pPr>
         <w:pStyle w:val="Heading1"/>
         <w:rPr>
-          <w:rFonts w:ascii="Times New Roman" w:hAnsi="Times New Roman" w:cs="Times New Roman"/>
+          <w:rFonts w:ascii="Arial" w:hAnsi="Arial" w:cs="Arial"/>
           <w:b/>
           <w:bCs/>
           <w:color w:val="auto"/>
@@ -440,7 +441,7 @@
       </w:pPr>
       <w:r>
         <w:rPr>
-          <w:rFonts w:ascii="Times New Roman" w:hAnsi="Times New Roman" w:cs="Times New Roman"/>
+          <w:rFonts w:ascii="Arial" w:hAnsi="Arial" w:cs="Arial"/>
           <w:b/>
           <w:bCs/>
           <w:color w:val="auto"/>
@@ -449,7 +450,7 @@
       </w:r>
       <w:r>
         <w:rPr>
-          <w:rFonts w:ascii="Times New Roman" w:hAnsi="Times New Roman" w:cs="Times New Roman"/>
+          <w:rFonts w:ascii="Arial" w:hAnsi="Arial" w:cs="Arial"/>
           <w:b/>
           <w:bCs/>
           <w:color w:val="auto"/>
@@ -458,7 +459,7 @@
       </w:r>
       <w:r>
         <w:rPr>
-          <w:rFonts w:ascii="Times New Roman" w:hAnsi="Times New Roman" w:cs="Times New Roman"/>
+          <w:rFonts w:ascii="Arial" w:hAnsi="Arial" w:cs="Arial"/>
           <w:b/>
           <w:bCs/>
           <w:color w:val="auto"/>
@@ -467,7 +468,7 @@
       </w:r>
       <w:r>
         <w:rPr>
-          <w:rFonts w:ascii="Times New Roman" w:hAnsi="Times New Roman" w:cs="Times New Roman"/>
+          <w:rFonts w:ascii="Arial" w:hAnsi="Arial" w:cs="Arial"/>
           <w:b/>
           <w:bCs/>
           <w:color w:val="auto"/>
@@ -479,7 +480,7 @@
       <w:pPr>
         <w:pStyle w:val="Heading1"/>
         <w:rPr>
-          <w:rFonts w:ascii="Times New Roman" w:hAnsi="Times New Roman" w:cs="Times New Roman"/>
+          <w:rFonts w:ascii="Arial" w:hAnsi="Arial" w:cs="Arial"/>
           <w:color w:val="auto"/>
           <w:sz w:val="22"/>
           <w:szCs w:val="22"/>
@@ -487,7 +488,7 @@
       </w:pPr>
       <w:r>
         <w:rPr>
-          <w:rFonts w:ascii="Times New Roman" w:hAnsi="Times New Roman" w:cs="Times New Roman"/>
+          <w:rFonts w:ascii="Arial" w:hAnsi="Arial" w:cs="Arial"/>
           <w:color w:val="auto"/>
           <w:sz w:val="22"/>
           <w:szCs w:val="22"/>
@@ -496,7 +497,7 @@
       </w:r>
       <w:r>
         <w:rPr>
-          <w:rFonts w:ascii="Times New Roman" w:hAnsi="Times New Roman" w:cs="Times New Roman"/>
+          <w:rFonts w:ascii="Arial" w:hAnsi="Arial" w:cs="Arial"/>
           <w:color w:val="auto"/>
           <w:sz w:val="22"/>
           <w:szCs w:val="22"/>
@@ -505,7 +506,7 @@
       </w:r>
       <w:r>
         <w:rPr>
-          <w:rFonts w:ascii="Times New Roman" w:hAnsi="Times New Roman" w:cs="Times New Roman"/>
+          <w:rFonts w:ascii="Arial" w:hAnsi="Arial" w:cs="Arial"/>
           <w:color w:val="auto"/>
           <w:sz w:val="22"/>
           <w:szCs w:val="22"/>
@@ -514,7 +515,7 @@
       </w:r>
       <w:r>
         <w:rPr>
-          <w:rFonts w:ascii="Times New Roman" w:hAnsi="Times New Roman" w:cs="Times New Roman"/>
+          <w:rFonts w:ascii="Arial" w:hAnsi="Arial" w:cs="Arial"/>
           <w:color w:val="auto"/>
           <w:sz w:val="22"/>
           <w:szCs w:val="22"/>
@@ -523,7 +524,7 @@
       </w:r>
       <w:r>
         <w:rPr>
-          <w:rFonts w:ascii="Times New Roman" w:hAnsi="Times New Roman" w:cs="Times New Roman"/>
+          <w:rFonts w:ascii="Arial" w:hAnsi="Arial" w:cs="Arial"/>
           <w:color w:val="auto"/>
           <w:sz w:val="22"/>
           <w:szCs w:val="22"/>
@@ -532,7 +533,7 @@
       </w:r>
       <w:r>
         <w:rPr>
-          <w:rFonts w:ascii="Times New Roman" w:hAnsi="Times New Roman" w:cs="Times New Roman"/>
+          <w:rFonts w:ascii="Arial" w:hAnsi="Arial" w:cs="Arial"/>
           <w:color w:val="auto"/>
           <w:sz w:val="22"/>
           <w:szCs w:val="22"/>
@@ -541,7 +542,7 @@
       </w:r>
       <w:r>
         <w:rPr>
-          <w:rFonts w:ascii="Times New Roman" w:hAnsi="Times New Roman" w:cs="Times New Roman"/>
+          <w:rFonts w:ascii="Arial" w:hAnsi="Arial" w:cs="Arial"/>
           <w:color w:val="auto"/>
           <w:sz w:val="22"/>
           <w:szCs w:val="22"/>
@@ -550,7 +551,7 @@
       </w:r>
       <w:r>
         <w:rPr>
-          <w:rFonts w:ascii="Times New Roman" w:hAnsi="Times New Roman" w:cs="Times New Roman"/>
+          <w:rFonts w:ascii="Arial" w:hAnsi="Arial" w:cs="Arial"/>
           <w:color w:val="auto"/>
           <w:sz w:val="22"/>
           <w:szCs w:val="22"/>
@@ -559,7 +560,7 @@
       </w:r>
       <w:r>
         <w:rPr>
-          <w:rFonts w:ascii="Times New Roman" w:hAnsi="Times New Roman" w:cs="Times New Roman"/>
+          <w:rFonts w:ascii="Arial" w:hAnsi="Arial" w:cs="Arial"/>
           <w:color w:val="auto"/>
           <w:sz w:val="22"/>
           <w:szCs w:val="22"/>
@@ -568,7 +569,7 @@
       </w:r>
       <w:r>
         <w:rPr>
-          <w:rFonts w:ascii="Times New Roman" w:hAnsi="Times New Roman" w:cs="Times New Roman"/>
+          <w:rFonts w:ascii="Arial" w:hAnsi="Arial" w:cs="Arial"/>
           <w:color w:val="auto"/>
           <w:sz w:val="22"/>
           <w:szCs w:val="22"/>
@@ -577,7 +578,7 @@
       </w:r>
       <w:r>
         <w:rPr>
-          <w:rFonts w:ascii="Times New Roman" w:hAnsi="Times New Roman" w:cs="Times New Roman"/>
+          <w:rFonts w:ascii="Arial" w:hAnsi="Arial" w:cs="Arial"/>
           <w:color w:val="auto"/>
           <w:sz w:val="22"/>
           <w:szCs w:val="22"/>
@@ -586,7 +587,7 @@
       </w:r>
       <w:r>
         <w:rPr>
-          <w:rFonts w:ascii="Times New Roman" w:hAnsi="Times New Roman" w:cs="Times New Roman"/>
+          <w:rFonts w:ascii="Arial" w:hAnsi="Arial" w:cs="Arial"/>
           <w:color w:val="auto"/>
           <w:sz w:val="22"/>
           <w:szCs w:val="22"/>
@@ -595,7 +596,7 @@
       </w:r>
       <w:r>
         <w:rPr>
-          <w:rFonts w:ascii="Times New Roman" w:hAnsi="Times New Roman" w:cs="Times New Roman"/>
+          <w:rFonts w:ascii="Arial" w:hAnsi="Arial" w:cs="Arial"/>
           <w:color w:val="auto"/>
           <w:sz w:val="22"/>
           <w:szCs w:val="22"/>
@@ -604,7 +605,7 @@
       </w:r>
       <w:r>
         <w:rPr>
-          <w:rFonts w:ascii="Times New Roman" w:hAnsi="Times New Roman" w:cs="Times New Roman"/>
+          <w:rFonts w:ascii="Arial" w:hAnsi="Arial" w:cs="Arial"/>
           <w:color w:val="auto"/>
           <w:sz w:val="22"/>
           <w:szCs w:val="22"/>
@@ -613,7 +614,7 @@
       </w:r>
       <w:r>
         <w:rPr>
-          <w:rFonts w:ascii="Times New Roman" w:hAnsi="Times New Roman" w:cs="Times New Roman"/>
+          <w:rFonts w:ascii="Arial" w:hAnsi="Arial" w:cs="Arial"/>
           <w:color w:val="auto"/>
           <w:sz w:val="22"/>
           <w:szCs w:val="22"/>
@@ -622,7 +623,7 @@
       </w:r>
       <w:r>
         <w:rPr>
-          <w:rFonts w:ascii="Times New Roman" w:hAnsi="Times New Roman" w:cs="Times New Roman"/>
+          <w:rFonts w:ascii="Arial" w:hAnsi="Arial" w:cs="Arial"/>
           <w:color w:val="auto"/>
           <w:sz w:val="22"/>
           <w:szCs w:val="22"/>
@@ -632,7 +633,7 @@
       </w:r>
       <w:r>
         <w:rPr>
-          <w:rFonts w:ascii="Times New Roman" w:hAnsi="Times New Roman" w:cs="Times New Roman"/>
+          <w:rFonts w:ascii="Arial" w:hAnsi="Arial" w:cs="Arial"/>
           <w:color w:val="auto"/>
           <w:sz w:val="22"/>
           <w:szCs w:val="22"/>
@@ -641,7 +642,7 @@
       </w:r>
       <w:r>
         <w:rPr>
-          <w:rFonts w:ascii="Times New Roman" w:hAnsi="Times New Roman" w:cs="Times New Roman"/>
+          <w:rFonts w:ascii="Arial" w:hAnsi="Arial" w:cs="Arial"/>
           <w:color w:val="auto"/>
           <w:sz w:val="22"/>
           <w:szCs w:val="22"/>
@@ -650,7 +651,7 @@
       </w:r>
       <w:r>
         <w:rPr>
-          <w:rFonts w:ascii="Times New Roman" w:hAnsi="Times New Roman" w:cs="Times New Roman"/>
+          <w:rFonts w:ascii="Arial" w:hAnsi="Arial" w:cs="Arial"/>
           <w:color w:val="auto"/>
           <w:sz w:val="22"/>
           <w:szCs w:val="22"/>
@@ -659,7 +660,7 @@
       </w:r>
       <w:r>
         <w:rPr>
-          <w:rFonts w:ascii="Times New Roman" w:hAnsi="Times New Roman" w:cs="Times New Roman"/>
+          <w:rFonts w:ascii="Arial" w:hAnsi="Arial" w:cs="Arial"/>
           <w:color w:val="auto"/>
           <w:sz w:val="22"/>
           <w:szCs w:val="22"/>
@@ -668,7 +669,7 @@
       </w:r>
       <w:r>
         <w:rPr>
-          <w:rFonts w:ascii="Times New Roman" w:hAnsi="Times New Roman" w:cs="Times New Roman"/>
+          <w:rFonts w:ascii="Arial" w:hAnsi="Arial" w:cs="Arial"/>
           <w:color w:val="auto"/>
           <w:sz w:val="22"/>
           <w:szCs w:val="22"/>
@@ -677,7 +678,7 @@
       </w:r>
       <w:r>
         <w:rPr>
-          <w:rFonts w:ascii="Times New Roman" w:hAnsi="Times New Roman" w:cs="Times New Roman"/>
+          <w:rFonts w:ascii="Arial" w:hAnsi="Arial" w:cs="Arial"/>
           <w:color w:val="auto"/>
           <w:sz w:val="22"/>
           <w:szCs w:val="22"/>
@@ -686,7 +687,7 @@
       </w:r>
       <w:r>
         <w:rPr>
-          <w:rFonts w:ascii="Times New Roman" w:hAnsi="Times New Roman" w:cs="Times New Roman"/>
+          <w:rFonts w:ascii="Arial" w:hAnsi="Arial" w:cs="Arial"/>
           <w:color w:val="auto"/>
           <w:sz w:val="22"/>
           <w:szCs w:val="22"/>
@@ -695,7 +696,7 @@
       </w:r>
       <w:r>
         <w:rPr>
-          <w:rFonts w:ascii="Times New Roman" w:hAnsi="Times New Roman" w:cs="Times New Roman"/>
+          <w:rFonts w:ascii="Arial" w:hAnsi="Arial" w:cs="Arial"/>
           <w:color w:val="auto"/>
           <w:sz w:val="22"/>
           <w:szCs w:val="22"/>
@@ -711,12 +712,12 @@
           <w:numId w:val="7"/>
         </w:numPr>
         <w:rPr>
-          <w:rFonts w:ascii="Times New Roman" w:hAnsi="Times New Roman" w:cs="Times New Roman"/>
-        </w:rPr>
-      </w:pPr>
-      <w:r>
-        <w:rPr>
-          <w:rFonts w:ascii="Times New Roman" w:hAnsi="Times New Roman" w:cs="Times New Roman"/>
+          <w:rFonts w:ascii="Arial" w:hAnsi="Arial" w:cs="Arial"/>
+        </w:rPr>
+      </w:pPr>
+      <w:r>
+        <w:rPr>
+          <w:rFonts w:ascii="Arial" w:hAnsi="Arial" w:cs="Arial"/>
         </w:rPr>
         <w:t>MATLAB</w:t>
       </w:r>
@@ -729,12 +730,12 @@
           <w:numId w:val="7"/>
         </w:numPr>
         <w:rPr>
-          <w:rFonts w:ascii="Times New Roman" w:hAnsi="Times New Roman" w:cs="Times New Roman"/>
-        </w:rPr>
-      </w:pPr>
-      <w:r>
-        <w:rPr>
-          <w:rFonts w:ascii="Times New Roman" w:hAnsi="Times New Roman" w:cs="Times New Roman"/>
+          <w:rFonts w:ascii="Arial" w:hAnsi="Arial" w:cs="Arial"/>
+        </w:rPr>
+      </w:pPr>
+      <w:r>
+        <w:rPr>
+          <w:rFonts w:ascii="Arial" w:hAnsi="Arial" w:cs="Arial"/>
         </w:rPr>
         <w:t>Rohde &amp; Schwarz RTM 3034 Oscilloscope</w:t>
       </w:r>
@@ -747,12 +748,12 @@
           <w:numId w:val="7"/>
         </w:numPr>
         <w:rPr>
-          <w:rFonts w:ascii="Times New Roman" w:hAnsi="Times New Roman" w:cs="Times New Roman"/>
-        </w:rPr>
-      </w:pPr>
-      <w:r>
-        <w:rPr>
-          <w:rFonts w:ascii="Times New Roman" w:hAnsi="Times New Roman" w:cs="Times New Roman"/>
+          <w:rFonts w:ascii="Arial" w:hAnsi="Arial" w:cs="Arial"/>
+        </w:rPr>
+      </w:pPr>
+      <w:r>
+        <w:rPr>
+          <w:rFonts w:ascii="Arial" w:hAnsi="Arial" w:cs="Arial"/>
         </w:rPr>
         <w:t>CD4013</w:t>
       </w:r>
@@ -765,12 +766,12 @@
           <w:numId w:val="7"/>
         </w:numPr>
         <w:rPr>
-          <w:rFonts w:ascii="Times New Roman" w:hAnsi="Times New Roman" w:cs="Times New Roman"/>
-        </w:rPr>
-      </w:pPr>
-      <w:r>
-        <w:rPr>
-          <w:rFonts w:ascii="Times New Roman" w:hAnsi="Times New Roman" w:cs="Times New Roman"/>
+          <w:rFonts w:ascii="Arial" w:hAnsi="Arial" w:cs="Arial"/>
+        </w:rPr>
+      </w:pPr>
+      <w:r>
+        <w:rPr>
+          <w:rFonts w:ascii="Arial" w:hAnsi="Arial" w:cs="Arial"/>
         </w:rPr>
         <w:t>CD4016</w:t>
       </w:r>
@@ -783,12 +784,12 @@
           <w:numId w:val="7"/>
         </w:numPr>
         <w:rPr>
-          <w:rFonts w:ascii="Times New Roman" w:hAnsi="Times New Roman" w:cs="Times New Roman"/>
-        </w:rPr>
-      </w:pPr>
-      <w:r>
-        <w:rPr>
-          <w:rFonts w:ascii="Times New Roman" w:hAnsi="Times New Roman" w:cs="Times New Roman"/>
+          <w:rFonts w:ascii="Arial" w:hAnsi="Arial" w:cs="Arial"/>
+        </w:rPr>
+      </w:pPr>
+      <w:r>
+        <w:rPr>
+          <w:rFonts w:ascii="Arial" w:hAnsi="Arial" w:cs="Arial"/>
         </w:rPr>
         <w:t>LM741</w:t>
       </w:r>
@@ -797,7 +798,7 @@
       <w:pPr>
         <w:pStyle w:val="Heading1"/>
         <w:rPr>
-          <w:rFonts w:ascii="Times New Roman" w:hAnsi="Times New Roman" w:cs="Times New Roman"/>
+          <w:rFonts w:ascii="Arial" w:hAnsi="Arial" w:cs="Arial"/>
           <w:b/>
           <w:bCs/>
           <w:color w:val="auto"/>
@@ -805,7 +806,7 @@
       </w:pPr>
       <w:r>
         <w:rPr>
-          <w:rFonts w:ascii="Times New Roman" w:hAnsi="Times New Roman" w:cs="Times New Roman"/>
+          <w:rFonts w:ascii="Arial" w:hAnsi="Arial" w:cs="Arial"/>
           <w:b/>
           <w:bCs/>
           <w:color w:val="auto"/>
@@ -814,7 +815,7 @@
       </w:r>
       <w:r>
         <w:rPr>
-          <w:rFonts w:ascii="Times New Roman" w:hAnsi="Times New Roman" w:cs="Times New Roman"/>
+          <w:rFonts w:ascii="Arial" w:hAnsi="Arial" w:cs="Arial"/>
           <w:b/>
           <w:bCs/>
           <w:color w:val="auto"/>
@@ -823,7 +824,7 @@
       </w:r>
       <w:r>
         <w:rPr>
-          <w:rFonts w:ascii="Times New Roman" w:hAnsi="Times New Roman" w:cs="Times New Roman"/>
+          <w:rFonts w:ascii="Arial" w:hAnsi="Arial" w:cs="Arial"/>
           <w:b/>
           <w:bCs/>
           <w:color w:val="auto"/>
@@ -898,9 +899,23 @@
           <w:rFonts w:ascii="Times New Roman" w:hAnsi="Times New Roman" w:cs="Times New Roman"/>
         </w:rPr>
       </w:pPr>
-      <w:r>
+    </w:p>
+    <w:p>
+      <w:pPr>
         <w:rPr>
           <w:rFonts w:ascii="Times New Roman" w:hAnsi="Times New Roman" w:cs="Times New Roman"/>
+        </w:rPr>
+      </w:pPr>
+    </w:p>
+    <w:p>
+      <w:pPr>
+        <w:rPr>
+          <w:rFonts w:ascii="Arial" w:hAnsi="Arial" w:cs="Arial"/>
+        </w:rPr>
+      </w:pPr>
+      <w:r>
+        <w:rPr>
+          <w:rFonts w:ascii="Arial" w:hAnsi="Arial" w:cs="Arial"/>
         </w:rPr>
         <w:t>See section 5.0 for MATLAB code.</w:t>
       </w:r>
@@ -1005,54 +1020,89 @@
       </w:r>
     </w:p>
     <w:p>
-      <w:r>
+      <w:pPr>
+        <w:rPr>
+          <w:rFonts w:ascii="Arial" w:hAnsi="Arial" w:cs="Arial"/>
+        </w:rPr>
+      </w:pPr>
+      <w:r>
+        <w:rPr>
+          <w:rFonts w:ascii="Arial" w:hAnsi="Arial" w:cs="Arial"/>
+        </w:rPr>
         <w:t xml:space="preserve">Check the waveforms at the output of the flip-flop and the sampler. Compare the output of </w:t>
       </w:r>
       <w:r>
+        <w:rPr>
+          <w:rFonts w:ascii="Arial" w:hAnsi="Arial" w:cs="Arial"/>
+        </w:rPr>
         <w:t>the integrator</w:t>
       </w:r>
       <w:r>
+        <w:rPr>
+          <w:rFonts w:ascii="Arial" w:hAnsi="Arial" w:cs="Arial"/>
+        </w:rPr>
         <w:t xml:space="preserve"> mr(t) with the input waveform m(t) by superimposing both signals. Plot all waveforms and measure the step size. Explain your observations. Vary the </w:t>
       </w:r>
       <w:r>
+        <w:rPr>
+          <w:rFonts w:ascii="Arial" w:hAnsi="Arial" w:cs="Arial"/>
+        </w:rPr>
         <w:t>following parameters</w:t>
       </w:r>
       <w:r>
+        <w:rPr>
+          <w:rFonts w:ascii="Arial" w:hAnsi="Arial" w:cs="Arial"/>
+        </w:rPr>
         <w:t xml:space="preserve"> and observe the changes in the reconstructed signal. Record the waveforms for each case.</w:t>
       </w:r>
     </w:p>
     <w:p>
       <w:pPr>
-        <w:pStyle w:val="ListParagraph"/>
-        <w:numPr>
-          <w:ilvl w:val="0"/>
-          <w:numId w:val="14"/>
-        </w:numPr>
-      </w:pPr>
-      <w:r>
+        <w:rPr>
+          <w:rFonts w:ascii="Arial" w:hAnsi="Arial" w:cs="Arial"/>
+        </w:rPr>
+      </w:pPr>
+      <w:r>
+        <w:rPr>
+          <w:rFonts w:ascii="Arial" w:hAnsi="Arial" w:cs="Arial"/>
+        </w:rPr>
+        <w:t xml:space="preserve">1) </w:t>
+      </w:r>
+      <w:r>
+        <w:rPr>
+          <w:rFonts w:ascii="Arial" w:hAnsi="Arial" w:cs="Arial"/>
+        </w:rPr>
         <w:t>Vary the message frequency between 50 Hz and 1 KHz.</w:t>
       </w:r>
     </w:p>
     <w:p>
       <w:pPr>
-        <w:pStyle w:val="ListParagraph"/>
-        <w:numPr>
-          <w:ilvl w:val="0"/>
-          <w:numId w:val="14"/>
-        </w:numPr>
-      </w:pPr>
-    </w:p>
-    <w:p>
-      <w:r>
+        <w:rPr>
+          <w:rFonts w:ascii="Arial" w:hAnsi="Arial" w:cs="Arial"/>
+        </w:rPr>
+      </w:pPr>
+      <w:r>
+        <w:rPr>
+          <w:rFonts w:ascii="Arial" w:hAnsi="Arial" w:cs="Arial"/>
+        </w:rPr>
         <w:t>For all the signals, the demodulated signal</w:t>
       </w:r>
       <w:r>
+        <w:rPr>
+          <w:rFonts w:ascii="Arial" w:hAnsi="Arial" w:cs="Arial"/>
+        </w:rPr>
         <w:t xml:space="preserve"> has </w:t>
       </w:r>
       <w:r>
+        <w:rPr>
+          <w:rFonts w:ascii="Arial" w:hAnsi="Arial" w:cs="Arial"/>
+        </w:rPr>
         <w:t xml:space="preserve">a higher voltage amplitude compared to the input. As the frequency increases, the demodulated signal has fewer rapid variations. </w:t>
       </w:r>
       <w:r>
+        <w:rPr>
+          <w:rFonts w:ascii="Arial" w:hAnsi="Arial" w:cs="Arial"/>
+        </w:rPr>
         <w:t xml:space="preserve"> The rapid variations are useful because when they’re averaged by a low pass filter it can get closer to the original signal (lower SQNR). Also, when the frequency is much higher, there appears to be a phase shift in the output signal and changes in the output signal become more linearly (the slope of the sine wave has become straight).</w:t>
       </w:r>
     </w:p>
@@ -1273,13 +1323,7 @@
         <w:jc w:val="center"/>
       </w:pPr>
       <w:r>
-        <w:t xml:space="preserve">Delta Modulation Output with </w:t>
-      </w:r>
-      <w:r>
-        <w:t>100</w:t>
-      </w:r>
-      <w:r>
-        <w:t xml:space="preserve"> Hz Sine Input</w:t>
+        <w:t>Delta Modulation Output with 100 Hz Sine Input</w:t>
       </w:r>
     </w:p>
     <w:p>
@@ -1511,17 +1555,42 @@
       </w:r>
     </w:p>
     <w:p>
-      <w:r>
+      <w:pPr>
+        <w:rPr>
+          <w:rFonts w:ascii="Arial" w:hAnsi="Arial" w:cs="Arial"/>
+        </w:rPr>
+      </w:pPr>
+      <w:r>
+        <w:rPr>
+          <w:rFonts w:ascii="Arial" w:hAnsi="Arial" w:cs="Arial"/>
+        </w:rPr>
         <w:lastRenderedPageBreak/>
-        <w:t xml:space="preserve">2) </w:t>
-      </w:r>
-      <w:r>
-        <w:t>Vary the message amplitude between 0 and 2Vpp.</w:t>
-      </w:r>
-    </w:p>
-    <w:p>
-      <w:r>
-        <w:t>As the Vpp rises the closer the output signal peak to peak matches the input signal. Also there are smaller changes in output signal when the voltage is higher.</w:t>
+        <w:t>2) Vary the message amplitude between 0 and 2Vpp.</w:t>
+      </w:r>
+    </w:p>
+    <w:p>
+      <w:pPr>
+        <w:rPr>
+          <w:rFonts w:ascii="Arial" w:hAnsi="Arial" w:cs="Arial"/>
+        </w:rPr>
+      </w:pPr>
+      <w:r>
+        <w:rPr>
+          <w:rFonts w:ascii="Arial" w:hAnsi="Arial" w:cs="Arial"/>
+        </w:rPr>
+        <w:t xml:space="preserve">As the Vpp rises the closer the output signal peak to peak matches the input signal. </w:t>
+      </w:r>
+      <w:r>
+        <w:rPr>
+          <w:rFonts w:ascii="Arial" w:hAnsi="Arial" w:cs="Arial"/>
+        </w:rPr>
+        <w:t>Also,</w:t>
+      </w:r>
+      <w:r>
+        <w:rPr>
+          <w:rFonts w:ascii="Arial" w:hAnsi="Arial" w:cs="Arial"/>
+        </w:rPr>
+        <w:t xml:space="preserve"> there are smaller changes in output signal when the voltage is higher.</w:t>
       </w:r>
     </w:p>
     <w:p>
@@ -1759,16 +1828,29 @@
       </w:r>
     </w:p>
     <w:p>
-      <w:r>
+      <w:pPr>
+        <w:rPr>
+          <w:rFonts w:ascii="Arial" w:hAnsi="Arial" w:cs="Arial"/>
+        </w:rPr>
+      </w:pPr>
+      <w:r>
+        <w:rPr>
+          <w:rFonts w:ascii="Arial" w:hAnsi="Arial" w:cs="Arial"/>
+        </w:rPr>
         <w:lastRenderedPageBreak/>
-        <w:t xml:space="preserve">3) </w:t>
-      </w:r>
-      <w:r>
-        <w:t>Vary the sampling frequency between 400Hz and 100 KHz</w:t>
-      </w:r>
-    </w:p>
-    <w:p>
-      <w:r>
+        <w:t>3) Vary the sampling frequency between 400Hz and 100 KHz</w:t>
+      </w:r>
+    </w:p>
+    <w:p>
+      <w:pPr>
+        <w:rPr>
+          <w:rFonts w:ascii="Arial" w:hAnsi="Arial" w:cs="Arial"/>
+        </w:rPr>
+      </w:pPr>
+      <w:r>
+        <w:rPr>
+          <w:rFonts w:ascii="Arial" w:hAnsi="Arial" w:cs="Arial"/>
+        </w:rPr>
         <w:t>As the sampling frequency is increased, the output signal has more “levels” and matches the input signal more closely. However, after 50 kHz there does not seem to be an improvement to output signal with any additional increase to the sampling frequency.</w:t>
       </w:r>
     </w:p>
@@ -2113,33 +2195,58 @@
       </w:r>
     </w:p>
     <w:p>
-      <w:r>
-        <w:t>Delta modulation is special case of Differential PCM where each sample is represented by just 1</w:t>
-      </w:r>
-      <w:r>
-        <w:t xml:space="preserve"> </w:t>
-      </w:r>
-      <w:r>
-        <w:t>bit – explain.</w:t>
-      </w:r>
-    </w:p>
-    <w:p>
-      <w:r>
+      <w:pPr>
+        <w:rPr>
+          <w:rFonts w:ascii="Arial" w:hAnsi="Arial" w:cs="Arial"/>
+        </w:rPr>
+      </w:pPr>
+      <w:r>
+        <w:rPr>
+          <w:rFonts w:ascii="Arial" w:hAnsi="Arial" w:cs="Arial"/>
+        </w:rPr>
+        <w:t>Delta modulation is special case of Differential PCM where each sample is represented by just 1 bit – explain.</w:t>
+      </w:r>
+    </w:p>
+    <w:p>
+      <w:pPr>
+        <w:rPr>
+          <w:rFonts w:ascii="Arial" w:hAnsi="Arial" w:cs="Arial"/>
+        </w:rPr>
+      </w:pPr>
+      <w:r>
+        <w:rPr>
+          <w:rFonts w:ascii="Arial" w:hAnsi="Arial" w:cs="Arial"/>
+        </w:rPr>
         <w:t xml:space="preserve">Delta modulation is the approach as DPCM, however, were limited by 2 levels of information. Delta modulation still transmits the difference between the predicted difference vs actual difference of signal but at a much higher frequency. Since the quantization level is only 2 levels, we must compensate with higher sampling frequency. At the higher frequency the </w:t>
       </w:r>
       <w:r>
+        <w:rPr>
+          <w:rFonts w:ascii="Arial" w:hAnsi="Arial" w:cs="Arial"/>
+        </w:rPr>
         <w:t>demodulator</w:t>
       </w:r>
       <w:r>
+        <w:rPr>
+          <w:rFonts w:ascii="Arial" w:hAnsi="Arial" w:cs="Arial"/>
+        </w:rPr>
         <w:t xml:space="preserve"> take</w:t>
       </w:r>
       <w:r>
+        <w:rPr>
+          <w:rFonts w:ascii="Arial" w:hAnsi="Arial" w:cs="Arial"/>
+        </w:rPr>
         <w:t>s</w:t>
       </w:r>
       <w:r>
+        <w:rPr>
+          <w:rFonts w:ascii="Arial" w:hAnsi="Arial" w:cs="Arial"/>
+        </w:rPr>
         <w:t xml:space="preserve"> smaller steps</w:t>
       </w:r>
       <w:r>
+        <w:rPr>
+          <w:rFonts w:ascii="Arial" w:hAnsi="Arial" w:cs="Arial"/>
+        </w:rPr>
         <w:t xml:space="preserve"> which allows a more accurate reproduction of the message signal. A benefit the Delta modulation has over DPCM is that the implementation is much simpler but at the cost of higher sampling frequency requirement (also higher bandwidth).  </w:t>
       </w:r>
     </w:p>
@@ -2147,7 +2254,7 @@
       <w:pPr>
         <w:pStyle w:val="Heading1"/>
         <w:rPr>
-          <w:rFonts w:ascii="Times New Roman" w:hAnsi="Times New Roman" w:cs="Times New Roman"/>
+          <w:rFonts w:ascii="Arial" w:hAnsi="Arial" w:cs="Arial"/>
           <w:b/>
           <w:bCs/>
           <w:color w:val="auto"/>
@@ -2155,1181 +2262,1145 @@
       </w:pPr>
       <w:r>
         <w:rPr>
-          <w:rFonts w:ascii="Times New Roman" w:hAnsi="Times New Roman" w:cs="Times New Roman"/>
+          <w:rFonts w:ascii="Arial" w:hAnsi="Arial" w:cs="Arial"/>
           <w:b/>
           <w:bCs/>
           <w:color w:val="auto"/>
         </w:rPr>
-        <w:t xml:space="preserve">5.0 </w:t>
-      </w:r>
-      <w:r>
-        <w:rPr>
-          <w:rFonts w:ascii="Times New Roman" w:hAnsi="Times New Roman" w:cs="Times New Roman"/>
+        <w:t>5.0 MATLAB Code</w:t>
+      </w:r>
+    </w:p>
+    <w:p>
+      <w:pPr>
+        <w:pStyle w:val="Subtitle"/>
+      </w:pPr>
+      <w:r>
+        <w:t>Used to generate figure(s)</w:t>
+      </w:r>
+    </w:p>
+    <w:p>
+      <w:pPr>
+        <w:spacing w:after="0" w:line="240" w:lineRule="auto"/>
+        <w:rPr>
+          <w:rFonts w:ascii="Consolas" w:eastAsia="Times New Roman" w:hAnsi="Consolas" w:cs="Times New Roman"/>
+          <w:kern w:val="0"/>
+          <w:sz w:val="20"/>
+          <w:szCs w:val="20"/>
+          <w14:ligatures w14:val="none"/>
+        </w:rPr>
+      </w:pPr>
+      <w:r>
+        <w:rPr>
+          <w:rFonts w:ascii="Consolas" w:eastAsia="Times New Roman" w:hAnsi="Consolas" w:cs="Times New Roman"/>
+          <w:kern w:val="0"/>
+          <w:sz w:val="20"/>
+          <w:szCs w:val="20"/>
+          <w14:ligatures w14:val="none"/>
+        </w:rPr>
+        <w:t xml:space="preserve">clear </w:t>
+      </w:r>
+      <w:r>
+        <w:rPr>
+          <w:rFonts w:ascii="Consolas" w:eastAsia="Times New Roman" w:hAnsi="Consolas" w:cs="Times New Roman"/>
+          <w:color w:val="A709F5"/>
+          <w:kern w:val="0"/>
+          <w:sz w:val="20"/>
+          <w:szCs w:val="20"/>
+          <w14:ligatures w14:val="none"/>
+        </w:rPr>
+        <w:t>all</w:t>
+      </w:r>
+    </w:p>
+    <w:p>
+      <w:pPr>
+        <w:spacing w:after="0" w:line="240" w:lineRule="auto"/>
+        <w:rPr>
+          <w:rFonts w:ascii="Consolas" w:eastAsia="Times New Roman" w:hAnsi="Consolas" w:cs="Times New Roman"/>
+          <w:kern w:val="0"/>
+          <w:sz w:val="20"/>
+          <w:szCs w:val="20"/>
+          <w14:ligatures w14:val="none"/>
+        </w:rPr>
+      </w:pPr>
+      <w:r>
+        <w:rPr>
+          <w:rFonts w:ascii="Consolas" w:eastAsia="Times New Roman" w:hAnsi="Consolas" w:cs="Times New Roman"/>
+          <w:kern w:val="0"/>
+          <w:sz w:val="20"/>
+          <w:szCs w:val="20"/>
+          <w14:ligatures w14:val="none"/>
+        </w:rPr>
+        <w:t xml:space="preserve">close </w:t>
+      </w:r>
+      <w:r>
+        <w:rPr>
+          <w:rFonts w:ascii="Consolas" w:eastAsia="Times New Roman" w:hAnsi="Consolas" w:cs="Times New Roman"/>
+          <w:color w:val="A709F5"/>
+          <w:kern w:val="0"/>
+          <w:sz w:val="20"/>
+          <w:szCs w:val="20"/>
+          <w14:ligatures w14:val="none"/>
+        </w:rPr>
+        <w:t>all</w:t>
+      </w:r>
+    </w:p>
+    <w:p>
+      <w:pPr>
+        <w:spacing w:after="0" w:line="240" w:lineRule="auto"/>
+        <w:rPr>
+          <w:rFonts w:ascii="Consolas" w:eastAsia="Times New Roman" w:hAnsi="Consolas" w:cs="Times New Roman"/>
+          <w:kern w:val="0"/>
+          <w:sz w:val="20"/>
+          <w:szCs w:val="20"/>
+          <w14:ligatures w14:val="none"/>
+        </w:rPr>
+      </w:pPr>
+      <w:r>
+        <w:rPr>
+          <w:rFonts w:ascii="Consolas" w:eastAsia="Times New Roman" w:hAnsi="Consolas" w:cs="Times New Roman"/>
+          <w:kern w:val="0"/>
+          <w:sz w:val="20"/>
+          <w:szCs w:val="20"/>
+          <w14:ligatures w14:val="none"/>
+        </w:rPr>
+        <w:t>clc</w:t>
+      </w:r>
+    </w:p>
+    <w:p>
+      <w:pPr>
+        <w:spacing w:after="0" w:line="240" w:lineRule="auto"/>
+        <w:rPr>
+          <w:rFonts w:ascii="Consolas" w:eastAsia="Times New Roman" w:hAnsi="Consolas" w:cs="Times New Roman"/>
+          <w:kern w:val="0"/>
+          <w:sz w:val="20"/>
+          <w:szCs w:val="20"/>
+          <w14:ligatures w14:val="none"/>
+        </w:rPr>
+      </w:pPr>
+      <w:r>
+        <w:rPr>
+          <w:rFonts w:ascii="Consolas" w:eastAsia="Times New Roman" w:hAnsi="Consolas" w:cs="Times New Roman"/>
+          <w:kern w:val="0"/>
+          <w:sz w:val="20"/>
+          <w:szCs w:val="20"/>
+          <w14:ligatures w14:val="none"/>
+        </w:rPr>
+        <w:t>fs = 2000;</w:t>
+      </w:r>
+    </w:p>
+    <w:p>
+      <w:pPr>
+        <w:spacing w:after="0" w:line="240" w:lineRule="auto"/>
+        <w:rPr>
+          <w:rFonts w:ascii="Consolas" w:eastAsia="Times New Roman" w:hAnsi="Consolas" w:cs="Times New Roman"/>
+          <w:kern w:val="0"/>
+          <w:sz w:val="20"/>
+          <w:szCs w:val="20"/>
+          <w14:ligatures w14:val="none"/>
+        </w:rPr>
+      </w:pPr>
+      <w:r>
+        <w:rPr>
+          <w:rFonts w:ascii="Consolas" w:eastAsia="Times New Roman" w:hAnsi="Consolas" w:cs="Times New Roman"/>
+          <w:kern w:val="0"/>
+          <w:sz w:val="20"/>
+          <w:szCs w:val="20"/>
+          <w14:ligatures w14:val="none"/>
+        </w:rPr>
+        <w:t>ts = 1/fs;</w:t>
+      </w:r>
+    </w:p>
+    <w:p>
+      <w:pPr>
+        <w:spacing w:after="0" w:line="240" w:lineRule="auto"/>
+        <w:rPr>
+          <w:rFonts w:ascii="Consolas" w:eastAsia="Times New Roman" w:hAnsi="Consolas" w:cs="Times New Roman"/>
+          <w:kern w:val="0"/>
+          <w:sz w:val="20"/>
+          <w:szCs w:val="20"/>
+          <w14:ligatures w14:val="none"/>
+        </w:rPr>
+      </w:pPr>
+      <w:r>
+        <w:rPr>
+          <w:rFonts w:ascii="Consolas" w:eastAsia="Times New Roman" w:hAnsi="Consolas" w:cs="Times New Roman"/>
+          <w:kern w:val="0"/>
+          <w:sz w:val="20"/>
+          <w:szCs w:val="20"/>
+          <w14:ligatures w14:val="none"/>
+        </w:rPr>
+        <w:t>tn = 0:ts:1/25;</w:t>
+      </w:r>
+    </w:p>
+    <w:p>
+      <w:pPr>
+        <w:spacing w:after="0" w:line="240" w:lineRule="auto"/>
+        <w:rPr>
+          <w:rFonts w:ascii="Consolas" w:eastAsia="Times New Roman" w:hAnsi="Consolas" w:cs="Times New Roman"/>
+          <w:kern w:val="0"/>
+          <w:sz w:val="20"/>
+          <w:szCs w:val="20"/>
+          <w14:ligatures w14:val="none"/>
+        </w:rPr>
+      </w:pPr>
+      <w:r>
+        <w:rPr>
+          <w:rFonts w:ascii="Consolas" w:eastAsia="Times New Roman" w:hAnsi="Consolas" w:cs="Times New Roman"/>
+          <w:kern w:val="0"/>
+          <w:sz w:val="20"/>
+          <w:szCs w:val="20"/>
+          <w14:ligatures w14:val="none"/>
+        </w:rPr>
+        <w:t>StepSize = 1/15;</w:t>
+      </w:r>
+    </w:p>
+    <w:p>
+      <w:pPr>
+        <w:spacing w:after="0" w:line="240" w:lineRule="auto"/>
+        <w:rPr>
+          <w:rFonts w:ascii="Consolas" w:eastAsia="Times New Roman" w:hAnsi="Consolas" w:cs="Times New Roman"/>
+          <w:kern w:val="0"/>
+          <w:sz w:val="20"/>
+          <w:szCs w:val="20"/>
+          <w14:ligatures w14:val="none"/>
+        </w:rPr>
+      </w:pPr>
+      <w:r>
+        <w:rPr>
+          <w:rFonts w:ascii="Consolas" w:eastAsia="Times New Roman" w:hAnsi="Consolas" w:cs="Times New Roman"/>
+          <w:kern w:val="0"/>
+          <w:sz w:val="20"/>
+          <w:szCs w:val="20"/>
+          <w14:ligatures w14:val="none"/>
+        </w:rPr>
+        <w:t>m = 0.5 .* sin(2*pi*50*tn);</w:t>
+      </w:r>
+    </w:p>
+    <w:p>
+      <w:pPr>
+        <w:spacing w:after="0" w:line="240" w:lineRule="auto"/>
+        <w:rPr>
+          <w:rFonts w:ascii="Consolas" w:eastAsia="Times New Roman" w:hAnsi="Consolas" w:cs="Times New Roman"/>
+          <w:kern w:val="0"/>
+          <w:sz w:val="20"/>
+          <w:szCs w:val="20"/>
+          <w14:ligatures w14:val="none"/>
+        </w:rPr>
+      </w:pPr>
+    </w:p>
+    <w:p>
+      <w:pPr>
+        <w:spacing w:after="0" w:line="240" w:lineRule="auto"/>
+        <w:rPr>
+          <w:rFonts w:ascii="Consolas" w:eastAsia="Times New Roman" w:hAnsi="Consolas" w:cs="Times New Roman"/>
+          <w:kern w:val="0"/>
+          <w:sz w:val="20"/>
+          <w:szCs w:val="20"/>
+          <w14:ligatures w14:val="none"/>
+        </w:rPr>
+      </w:pPr>
+      <w:r>
+        <w:rPr>
+          <w:rFonts w:ascii="Consolas" w:eastAsia="Times New Roman" w:hAnsi="Consolas" w:cs="Times New Roman"/>
+          <w:kern w:val="0"/>
+          <w:sz w:val="20"/>
+          <w:szCs w:val="20"/>
+          <w14:ligatures w14:val="none"/>
+        </w:rPr>
+        <w:t>s = DM_Encod(m, StepSize);</w:t>
+      </w:r>
+    </w:p>
+    <w:p>
+      <w:pPr>
+        <w:spacing w:after="0" w:line="240" w:lineRule="auto"/>
+        <w:rPr>
+          <w:rFonts w:ascii="Consolas" w:eastAsia="Times New Roman" w:hAnsi="Consolas" w:cs="Times New Roman"/>
+          <w:kern w:val="0"/>
+          <w:sz w:val="20"/>
+          <w:szCs w:val="20"/>
+          <w14:ligatures w14:val="none"/>
+        </w:rPr>
+      </w:pPr>
+    </w:p>
+    <w:p>
+      <w:pPr>
+        <w:spacing w:after="0" w:line="240" w:lineRule="auto"/>
+        <w:rPr>
+          <w:rFonts w:ascii="Consolas" w:eastAsia="Times New Roman" w:hAnsi="Consolas" w:cs="Times New Roman"/>
+          <w:kern w:val="0"/>
+          <w:sz w:val="20"/>
+          <w:szCs w:val="20"/>
+          <w14:ligatures w14:val="none"/>
+        </w:rPr>
+      </w:pPr>
+      <w:r>
+        <w:rPr>
+          <w:rFonts w:ascii="Consolas" w:eastAsia="Times New Roman" w:hAnsi="Consolas" w:cs="Times New Roman"/>
+          <w:kern w:val="0"/>
+          <w:sz w:val="20"/>
+          <w:szCs w:val="20"/>
+          <w14:ligatures w14:val="none"/>
+        </w:rPr>
+        <w:t>So = LowPassFilter(100, 0.1, s);</w:t>
+      </w:r>
+    </w:p>
+    <w:p>
+      <w:pPr>
+        <w:spacing w:after="0" w:line="240" w:lineRule="auto"/>
+        <w:rPr>
+          <w:rFonts w:ascii="Consolas" w:eastAsia="Times New Roman" w:hAnsi="Consolas" w:cs="Times New Roman"/>
+          <w:kern w:val="0"/>
+          <w:sz w:val="20"/>
+          <w:szCs w:val="20"/>
+          <w14:ligatures w14:val="none"/>
+        </w:rPr>
+      </w:pPr>
+    </w:p>
+    <w:p>
+      <w:pPr>
+        <w:spacing w:after="0" w:line="240" w:lineRule="auto"/>
+        <w:rPr>
+          <w:rFonts w:ascii="Consolas" w:eastAsia="Times New Roman" w:hAnsi="Consolas" w:cs="Times New Roman"/>
+          <w:kern w:val="0"/>
+          <w:sz w:val="20"/>
+          <w:szCs w:val="20"/>
+          <w14:ligatures w14:val="none"/>
+        </w:rPr>
+      </w:pPr>
+      <w:r>
+        <w:rPr>
+          <w:rFonts w:ascii="Consolas" w:eastAsia="Times New Roman" w:hAnsi="Consolas" w:cs="Times New Roman"/>
+          <w:kern w:val="0"/>
+          <w:sz w:val="20"/>
+          <w:szCs w:val="20"/>
+          <w14:ligatures w14:val="none"/>
+        </w:rPr>
+        <w:t>subplot(3,1,1);</w:t>
+      </w:r>
+    </w:p>
+    <w:p>
+      <w:pPr>
+        <w:spacing w:after="0" w:line="240" w:lineRule="auto"/>
+        <w:rPr>
+          <w:rFonts w:ascii="Consolas" w:eastAsia="Times New Roman" w:hAnsi="Consolas" w:cs="Times New Roman"/>
+          <w:kern w:val="0"/>
+          <w:sz w:val="20"/>
+          <w:szCs w:val="20"/>
+          <w14:ligatures w14:val="none"/>
+        </w:rPr>
+      </w:pPr>
+      <w:r>
+        <w:rPr>
+          <w:rFonts w:ascii="Consolas" w:eastAsia="Times New Roman" w:hAnsi="Consolas" w:cs="Times New Roman"/>
+          <w:kern w:val="0"/>
+          <w:sz w:val="20"/>
+          <w:szCs w:val="20"/>
+          <w14:ligatures w14:val="none"/>
+        </w:rPr>
+        <w:t>plot(tn, m);</w:t>
+      </w:r>
+    </w:p>
+    <w:p>
+      <w:pPr>
+        <w:spacing w:after="0" w:line="240" w:lineRule="auto"/>
+        <w:rPr>
+          <w:rFonts w:ascii="Consolas" w:eastAsia="Times New Roman" w:hAnsi="Consolas" w:cs="Times New Roman"/>
+          <w:kern w:val="0"/>
+          <w:sz w:val="20"/>
+          <w:szCs w:val="20"/>
+          <w14:ligatures w14:val="none"/>
+        </w:rPr>
+      </w:pPr>
+      <w:r>
+        <w:rPr>
+          <w:rFonts w:ascii="Consolas" w:eastAsia="Times New Roman" w:hAnsi="Consolas" w:cs="Times New Roman"/>
+          <w:kern w:val="0"/>
+          <w:sz w:val="20"/>
+          <w:szCs w:val="20"/>
+          <w14:ligatures w14:val="none"/>
+        </w:rPr>
+        <w:t>title(</w:t>
+      </w:r>
+      <w:r>
+        <w:rPr>
+          <w:rFonts w:ascii="Consolas" w:eastAsia="Times New Roman" w:hAnsi="Consolas" w:cs="Times New Roman"/>
+          <w:color w:val="A709F5"/>
+          <w:kern w:val="0"/>
+          <w:sz w:val="20"/>
+          <w:szCs w:val="20"/>
+          <w14:ligatures w14:val="none"/>
+        </w:rPr>
+        <w:t>"Message Signal"</w:t>
+      </w:r>
+      <w:r>
+        <w:rPr>
+          <w:rFonts w:ascii="Consolas" w:eastAsia="Times New Roman" w:hAnsi="Consolas" w:cs="Times New Roman"/>
+          <w:kern w:val="0"/>
+          <w:sz w:val="20"/>
+          <w:szCs w:val="20"/>
+          <w14:ligatures w14:val="none"/>
+        </w:rPr>
+        <w:t>);</w:t>
+      </w:r>
+    </w:p>
+    <w:p>
+      <w:pPr>
+        <w:spacing w:after="0" w:line="240" w:lineRule="auto"/>
+        <w:rPr>
+          <w:rFonts w:ascii="Consolas" w:eastAsia="Times New Roman" w:hAnsi="Consolas" w:cs="Times New Roman"/>
+          <w:kern w:val="0"/>
+          <w:sz w:val="20"/>
+          <w:szCs w:val="20"/>
+          <w14:ligatures w14:val="none"/>
+        </w:rPr>
+      </w:pPr>
+      <w:r>
+        <w:rPr>
+          <w:rFonts w:ascii="Consolas" w:eastAsia="Times New Roman" w:hAnsi="Consolas" w:cs="Times New Roman"/>
+          <w:kern w:val="0"/>
+          <w:sz w:val="20"/>
+          <w:szCs w:val="20"/>
+          <w14:ligatures w14:val="none"/>
+        </w:rPr>
+        <w:t>subplot(3,1,2);</w:t>
+      </w:r>
+    </w:p>
+    <w:p>
+      <w:pPr>
+        <w:spacing w:after="0" w:line="240" w:lineRule="auto"/>
+        <w:rPr>
+          <w:rFonts w:ascii="Consolas" w:eastAsia="Times New Roman" w:hAnsi="Consolas" w:cs="Times New Roman"/>
+          <w:kern w:val="0"/>
+          <w:sz w:val="20"/>
+          <w:szCs w:val="20"/>
+          <w14:ligatures w14:val="none"/>
+        </w:rPr>
+      </w:pPr>
+      <w:r>
+        <w:rPr>
+          <w:rFonts w:ascii="Consolas" w:eastAsia="Times New Roman" w:hAnsi="Consolas" w:cs="Times New Roman"/>
+          <w:kern w:val="0"/>
+          <w:sz w:val="20"/>
+          <w:szCs w:val="20"/>
+          <w14:ligatures w14:val="none"/>
+        </w:rPr>
+        <w:t>plot(tn, s);</w:t>
+      </w:r>
+    </w:p>
+    <w:p>
+      <w:pPr>
+        <w:spacing w:after="0" w:line="240" w:lineRule="auto"/>
+        <w:rPr>
+          <w:rFonts w:ascii="Consolas" w:eastAsia="Times New Roman" w:hAnsi="Consolas" w:cs="Times New Roman"/>
+          <w:kern w:val="0"/>
+          <w:sz w:val="20"/>
+          <w:szCs w:val="20"/>
+          <w14:ligatures w14:val="none"/>
+        </w:rPr>
+      </w:pPr>
+      <w:r>
+        <w:rPr>
+          <w:rFonts w:ascii="Consolas" w:eastAsia="Times New Roman" w:hAnsi="Consolas" w:cs="Times New Roman"/>
+          <w:kern w:val="0"/>
+          <w:sz w:val="20"/>
+          <w:szCs w:val="20"/>
+          <w14:ligatures w14:val="none"/>
+        </w:rPr>
+        <w:t>title(</w:t>
+      </w:r>
+      <w:r>
+        <w:rPr>
+          <w:rFonts w:ascii="Consolas" w:eastAsia="Times New Roman" w:hAnsi="Consolas" w:cs="Times New Roman"/>
+          <w:color w:val="A709F5"/>
+          <w:kern w:val="0"/>
+          <w:sz w:val="20"/>
+          <w:szCs w:val="20"/>
+          <w14:ligatures w14:val="none"/>
+        </w:rPr>
+        <w:t>"Modulated Signal"</w:t>
+      </w:r>
+      <w:r>
+        <w:rPr>
+          <w:rFonts w:ascii="Consolas" w:eastAsia="Times New Roman" w:hAnsi="Consolas" w:cs="Times New Roman"/>
+          <w:kern w:val="0"/>
+          <w:sz w:val="20"/>
+          <w:szCs w:val="20"/>
+          <w14:ligatures w14:val="none"/>
+        </w:rPr>
+        <w:t>);</w:t>
+      </w:r>
+    </w:p>
+    <w:p>
+      <w:pPr>
+        <w:spacing w:after="0" w:line="240" w:lineRule="auto"/>
+        <w:rPr>
+          <w:rFonts w:ascii="Consolas" w:eastAsia="Times New Roman" w:hAnsi="Consolas" w:cs="Times New Roman"/>
+          <w:kern w:val="0"/>
+          <w:sz w:val="20"/>
+          <w:szCs w:val="20"/>
+          <w14:ligatures w14:val="none"/>
+        </w:rPr>
+      </w:pPr>
+      <w:r>
+        <w:rPr>
+          <w:rFonts w:ascii="Consolas" w:eastAsia="Times New Roman" w:hAnsi="Consolas" w:cs="Times New Roman"/>
+          <w:kern w:val="0"/>
+          <w:sz w:val="20"/>
+          <w:szCs w:val="20"/>
+          <w14:ligatures w14:val="none"/>
+        </w:rPr>
+        <w:t>subplot(3,1,3);</w:t>
+      </w:r>
+    </w:p>
+    <w:p>
+      <w:pPr>
+        <w:spacing w:after="0" w:line="240" w:lineRule="auto"/>
+        <w:rPr>
+          <w:rFonts w:ascii="Consolas" w:eastAsia="Times New Roman" w:hAnsi="Consolas" w:cs="Times New Roman"/>
+          <w:kern w:val="0"/>
+          <w:sz w:val="20"/>
+          <w:szCs w:val="20"/>
+          <w14:ligatures w14:val="none"/>
+        </w:rPr>
+      </w:pPr>
+      <w:r>
+        <w:rPr>
+          <w:rFonts w:ascii="Consolas" w:eastAsia="Times New Roman" w:hAnsi="Consolas" w:cs="Times New Roman"/>
+          <w:kern w:val="0"/>
+          <w:sz w:val="20"/>
+          <w:szCs w:val="20"/>
+          <w14:ligatures w14:val="none"/>
+        </w:rPr>
+        <w:t>plot(tn, So * 0.5);</w:t>
+      </w:r>
+    </w:p>
+    <w:p>
+      <w:pPr>
+        <w:spacing w:after="0" w:line="240" w:lineRule="auto"/>
+        <w:rPr>
+          <w:rFonts w:ascii="Consolas" w:eastAsia="Times New Roman" w:hAnsi="Consolas" w:cs="Times New Roman"/>
+          <w:kern w:val="0"/>
+          <w:sz w:val="20"/>
+          <w:szCs w:val="20"/>
+          <w14:ligatures w14:val="none"/>
+        </w:rPr>
+      </w:pPr>
+      <w:r>
+        <w:rPr>
+          <w:rFonts w:ascii="Consolas" w:eastAsia="Times New Roman" w:hAnsi="Consolas" w:cs="Times New Roman"/>
+          <w:kern w:val="0"/>
+          <w:sz w:val="20"/>
+          <w:szCs w:val="20"/>
+          <w14:ligatures w14:val="none"/>
+        </w:rPr>
+        <w:t>title(</w:t>
+      </w:r>
+      <w:r>
+        <w:rPr>
+          <w:rFonts w:ascii="Consolas" w:eastAsia="Times New Roman" w:hAnsi="Consolas" w:cs="Times New Roman"/>
+          <w:color w:val="A709F5"/>
+          <w:kern w:val="0"/>
+          <w:sz w:val="20"/>
+          <w:szCs w:val="20"/>
+          <w14:ligatures w14:val="none"/>
+        </w:rPr>
+        <w:t>"Demodulated Signal"</w:t>
+      </w:r>
+      <w:r>
+        <w:rPr>
+          <w:rFonts w:ascii="Consolas" w:eastAsia="Times New Roman" w:hAnsi="Consolas" w:cs="Times New Roman"/>
+          <w:kern w:val="0"/>
+          <w:sz w:val="20"/>
+          <w:szCs w:val="20"/>
+          <w14:ligatures w14:val="none"/>
+        </w:rPr>
+        <w:t>);</w:t>
+      </w:r>
+    </w:p>
+    <w:p>
+      <w:pPr>
+        <w:spacing w:after="0" w:line="240" w:lineRule="auto"/>
+        <w:rPr>
+          <w:rFonts w:ascii="Consolas" w:eastAsia="Times New Roman" w:hAnsi="Consolas" w:cs="Times New Roman"/>
+          <w:kern w:val="0"/>
+          <w:sz w:val="20"/>
+          <w:szCs w:val="20"/>
+          <w14:ligatures w14:val="none"/>
+        </w:rPr>
+      </w:pPr>
+    </w:p>
+    <w:p>
+      <w:pPr>
+        <w:spacing w:after="0" w:line="240" w:lineRule="auto"/>
+        <w:rPr>
+          <w:rFonts w:ascii="Consolas" w:eastAsia="Times New Roman" w:hAnsi="Consolas" w:cs="Times New Roman"/>
+          <w:kern w:val="0"/>
+          <w:sz w:val="20"/>
+          <w:szCs w:val="20"/>
+          <w14:ligatures w14:val="none"/>
+        </w:rPr>
+      </w:pPr>
+      <w:r>
+        <w:rPr>
+          <w:rFonts w:ascii="Consolas" w:eastAsia="Times New Roman" w:hAnsi="Consolas" w:cs="Times New Roman"/>
+          <w:color w:val="0E00FF"/>
+          <w:kern w:val="0"/>
+          <w:sz w:val="20"/>
+          <w:szCs w:val="20"/>
+          <w14:ligatures w14:val="none"/>
+        </w:rPr>
+        <w:t xml:space="preserve">function </w:t>
+      </w:r>
+      <w:r>
+        <w:rPr>
+          <w:rFonts w:ascii="Consolas" w:eastAsia="Times New Roman" w:hAnsi="Consolas" w:cs="Times New Roman"/>
+          <w:kern w:val="0"/>
+          <w:sz w:val="20"/>
+          <w:szCs w:val="20"/>
+          <w14:ligatures w14:val="none"/>
+        </w:rPr>
+        <w:t>s = DM_Encod(m, stepsize)</w:t>
+      </w:r>
+    </w:p>
+    <w:p>
+      <w:pPr>
+        <w:spacing w:after="0" w:line="240" w:lineRule="auto"/>
+        <w:rPr>
+          <w:rFonts w:ascii="Consolas" w:eastAsia="Times New Roman" w:hAnsi="Consolas" w:cs="Times New Roman"/>
+          <w:kern w:val="0"/>
+          <w:sz w:val="20"/>
+          <w:szCs w:val="20"/>
+          <w14:ligatures w14:val="none"/>
+        </w:rPr>
+      </w:pPr>
+      <w:r>
+        <w:rPr>
+          <w:rFonts w:ascii="Consolas" w:eastAsia="Times New Roman" w:hAnsi="Consolas" w:cs="Times New Roman"/>
+          <w:kern w:val="0"/>
+          <w:sz w:val="20"/>
+          <w:szCs w:val="20"/>
+          <w14:ligatures w14:val="none"/>
+        </w:rPr>
+        <w:t xml:space="preserve">    xlen = length(m);</w:t>
+      </w:r>
+    </w:p>
+    <w:p>
+      <w:pPr>
+        <w:spacing w:after="0" w:line="240" w:lineRule="auto"/>
+        <w:rPr>
+          <w:rFonts w:ascii="Consolas" w:eastAsia="Times New Roman" w:hAnsi="Consolas" w:cs="Times New Roman"/>
+          <w:kern w:val="0"/>
+          <w:sz w:val="20"/>
+          <w:szCs w:val="20"/>
+          <w14:ligatures w14:val="none"/>
+        </w:rPr>
+      </w:pPr>
+      <w:r>
+        <w:rPr>
+          <w:rFonts w:ascii="Consolas" w:eastAsia="Times New Roman" w:hAnsi="Consolas" w:cs="Times New Roman"/>
+          <w:kern w:val="0"/>
+          <w:sz w:val="20"/>
+          <w:szCs w:val="20"/>
+          <w14:ligatures w14:val="none"/>
+        </w:rPr>
+        <w:t xml:space="preserve">    accum = 0;</w:t>
+      </w:r>
+    </w:p>
+    <w:p>
+      <w:pPr>
+        <w:spacing w:after="0" w:line="240" w:lineRule="auto"/>
+        <w:rPr>
+          <w:rFonts w:ascii="Consolas" w:eastAsia="Times New Roman" w:hAnsi="Consolas" w:cs="Times New Roman"/>
+          <w:kern w:val="0"/>
+          <w:sz w:val="20"/>
+          <w:szCs w:val="20"/>
+          <w14:ligatures w14:val="none"/>
+        </w:rPr>
+      </w:pPr>
+      <w:r>
+        <w:rPr>
+          <w:rFonts w:ascii="Consolas" w:eastAsia="Times New Roman" w:hAnsi="Consolas" w:cs="Times New Roman"/>
+          <w:kern w:val="0"/>
+          <w:sz w:val="20"/>
+          <w:szCs w:val="20"/>
+          <w14:ligatures w14:val="none"/>
+        </w:rPr>
+        <w:t xml:space="preserve">    s = zeros(1, xlen);</w:t>
+      </w:r>
+    </w:p>
+    <w:p>
+      <w:pPr>
+        <w:spacing w:after="0" w:line="240" w:lineRule="auto"/>
+        <w:rPr>
+          <w:rFonts w:ascii="Consolas" w:eastAsia="Times New Roman" w:hAnsi="Consolas" w:cs="Times New Roman"/>
+          <w:kern w:val="0"/>
+          <w:sz w:val="20"/>
+          <w:szCs w:val="20"/>
+          <w14:ligatures w14:val="none"/>
+        </w:rPr>
+      </w:pPr>
+      <w:r>
+        <w:rPr>
+          <w:rFonts w:ascii="Consolas" w:eastAsia="Times New Roman" w:hAnsi="Consolas" w:cs="Times New Roman"/>
+          <w:kern w:val="0"/>
+          <w:sz w:val="20"/>
+          <w:szCs w:val="20"/>
+          <w14:ligatures w14:val="none"/>
+        </w:rPr>
+        <w:t xml:space="preserve">    </w:t>
+      </w:r>
+      <w:r>
+        <w:rPr>
+          <w:rFonts w:ascii="Consolas" w:eastAsia="Times New Roman" w:hAnsi="Consolas" w:cs="Times New Roman"/>
+          <w:color w:val="0E00FF"/>
+          <w:kern w:val="0"/>
+          <w:sz w:val="20"/>
+          <w:szCs w:val="20"/>
+          <w14:ligatures w14:val="none"/>
+        </w:rPr>
+        <w:t xml:space="preserve">for </w:t>
+      </w:r>
+      <w:r>
+        <w:rPr>
+          <w:rFonts w:ascii="Consolas" w:eastAsia="Times New Roman" w:hAnsi="Consolas" w:cs="Times New Roman"/>
+          <w:kern w:val="0"/>
+          <w:sz w:val="20"/>
+          <w:szCs w:val="20"/>
+          <w14:ligatures w14:val="none"/>
+        </w:rPr>
+        <w:t>i=1:1:xlen</w:t>
+      </w:r>
+    </w:p>
+    <w:p>
+      <w:pPr>
+        <w:spacing w:after="0" w:line="240" w:lineRule="auto"/>
+        <w:rPr>
+          <w:rFonts w:ascii="Consolas" w:eastAsia="Times New Roman" w:hAnsi="Consolas" w:cs="Times New Roman"/>
+          <w:kern w:val="0"/>
+          <w:sz w:val="20"/>
+          <w:szCs w:val="20"/>
+          <w14:ligatures w14:val="none"/>
+        </w:rPr>
+      </w:pPr>
+      <w:r>
+        <w:rPr>
+          <w:rFonts w:ascii="Consolas" w:eastAsia="Times New Roman" w:hAnsi="Consolas" w:cs="Times New Roman"/>
+          <w:kern w:val="0"/>
+          <w:sz w:val="20"/>
+          <w:szCs w:val="20"/>
+          <w14:ligatures w14:val="none"/>
+        </w:rPr>
+        <w:t xml:space="preserve">        </w:t>
+      </w:r>
+      <w:r>
+        <w:rPr>
+          <w:rFonts w:ascii="Consolas" w:eastAsia="Times New Roman" w:hAnsi="Consolas" w:cs="Times New Roman"/>
+          <w:color w:val="0E00FF"/>
+          <w:kern w:val="0"/>
+          <w:sz w:val="20"/>
+          <w:szCs w:val="20"/>
+          <w14:ligatures w14:val="none"/>
+        </w:rPr>
+        <w:t xml:space="preserve">if </w:t>
+      </w:r>
+      <w:r>
+        <w:rPr>
+          <w:rFonts w:ascii="Consolas" w:eastAsia="Times New Roman" w:hAnsi="Consolas" w:cs="Times New Roman"/>
+          <w:kern w:val="0"/>
+          <w:sz w:val="20"/>
+          <w:szCs w:val="20"/>
+          <w14:ligatures w14:val="none"/>
+        </w:rPr>
+        <w:t>m(i) &gt; accum</w:t>
+      </w:r>
+    </w:p>
+    <w:p>
+      <w:pPr>
+        <w:spacing w:after="0" w:line="240" w:lineRule="auto"/>
+        <w:rPr>
+          <w:rFonts w:ascii="Consolas" w:eastAsia="Times New Roman" w:hAnsi="Consolas" w:cs="Times New Roman"/>
+          <w:kern w:val="0"/>
+          <w:sz w:val="20"/>
+          <w:szCs w:val="20"/>
+          <w14:ligatures w14:val="none"/>
+        </w:rPr>
+      </w:pPr>
+      <w:r>
+        <w:rPr>
+          <w:rFonts w:ascii="Consolas" w:eastAsia="Times New Roman" w:hAnsi="Consolas" w:cs="Times New Roman"/>
+          <w:kern w:val="0"/>
+          <w:sz w:val="20"/>
+          <w:szCs w:val="20"/>
+          <w14:ligatures w14:val="none"/>
+        </w:rPr>
+        <w:t xml:space="preserve">            s(i) = 1;</w:t>
+      </w:r>
+    </w:p>
+    <w:p>
+      <w:pPr>
+        <w:spacing w:after="0" w:line="240" w:lineRule="auto"/>
+        <w:rPr>
+          <w:rFonts w:ascii="Consolas" w:eastAsia="Times New Roman" w:hAnsi="Consolas" w:cs="Times New Roman"/>
+          <w:kern w:val="0"/>
+          <w:sz w:val="20"/>
+          <w:szCs w:val="20"/>
+          <w14:ligatures w14:val="none"/>
+        </w:rPr>
+      </w:pPr>
+      <w:r>
+        <w:rPr>
+          <w:rFonts w:ascii="Consolas" w:eastAsia="Times New Roman" w:hAnsi="Consolas" w:cs="Times New Roman"/>
+          <w:kern w:val="0"/>
+          <w:sz w:val="20"/>
+          <w:szCs w:val="20"/>
+          <w14:ligatures w14:val="none"/>
+        </w:rPr>
+        <w:t xml:space="preserve">            accum = accum + stepsize;</w:t>
+      </w:r>
+    </w:p>
+    <w:p>
+      <w:pPr>
+        <w:spacing w:after="0" w:line="240" w:lineRule="auto"/>
+        <w:rPr>
+          <w:rFonts w:ascii="Consolas" w:eastAsia="Times New Roman" w:hAnsi="Consolas" w:cs="Times New Roman"/>
+          <w:kern w:val="0"/>
+          <w:sz w:val="20"/>
+          <w:szCs w:val="20"/>
+          <w14:ligatures w14:val="none"/>
+        </w:rPr>
+      </w:pPr>
+      <w:r>
+        <w:rPr>
+          <w:rFonts w:ascii="Consolas" w:eastAsia="Times New Roman" w:hAnsi="Consolas" w:cs="Times New Roman"/>
+          <w:kern w:val="0"/>
+          <w:sz w:val="20"/>
+          <w:szCs w:val="20"/>
+          <w14:ligatures w14:val="none"/>
+        </w:rPr>
+        <w:t xml:space="preserve">        </w:t>
+      </w:r>
+      <w:r>
+        <w:rPr>
+          <w:rFonts w:ascii="Consolas" w:eastAsia="Times New Roman" w:hAnsi="Consolas" w:cs="Times New Roman"/>
+          <w:color w:val="0E00FF"/>
+          <w:kern w:val="0"/>
+          <w:sz w:val="20"/>
+          <w:szCs w:val="20"/>
+          <w14:ligatures w14:val="none"/>
+        </w:rPr>
+        <w:t>else</w:t>
+      </w:r>
+    </w:p>
+    <w:p>
+      <w:pPr>
+        <w:spacing w:after="0" w:line="240" w:lineRule="auto"/>
+        <w:rPr>
+          <w:rFonts w:ascii="Consolas" w:eastAsia="Times New Roman" w:hAnsi="Consolas" w:cs="Times New Roman"/>
+          <w:kern w:val="0"/>
+          <w:sz w:val="20"/>
+          <w:szCs w:val="20"/>
+          <w14:ligatures w14:val="none"/>
+        </w:rPr>
+      </w:pPr>
+      <w:r>
+        <w:rPr>
+          <w:rFonts w:ascii="Consolas" w:eastAsia="Times New Roman" w:hAnsi="Consolas" w:cs="Times New Roman"/>
+          <w:kern w:val="0"/>
+          <w:sz w:val="20"/>
+          <w:szCs w:val="20"/>
+          <w14:ligatures w14:val="none"/>
+        </w:rPr>
+        <w:t xml:space="preserve">            s(i) = -1;</w:t>
+      </w:r>
+    </w:p>
+    <w:p>
+      <w:pPr>
+        <w:spacing w:after="0" w:line="240" w:lineRule="auto"/>
+        <w:rPr>
+          <w:rFonts w:ascii="Consolas" w:eastAsia="Times New Roman" w:hAnsi="Consolas" w:cs="Times New Roman"/>
+          <w:kern w:val="0"/>
+          <w:sz w:val="20"/>
+          <w:szCs w:val="20"/>
+          <w14:ligatures w14:val="none"/>
+        </w:rPr>
+      </w:pPr>
+      <w:r>
+        <w:rPr>
+          <w:rFonts w:ascii="Consolas" w:eastAsia="Times New Roman" w:hAnsi="Consolas" w:cs="Times New Roman"/>
+          <w:kern w:val="0"/>
+          <w:sz w:val="20"/>
+          <w:szCs w:val="20"/>
+          <w14:ligatures w14:val="none"/>
+        </w:rPr>
+        <w:t xml:space="preserve">            accum = accum - stepsize;</w:t>
+      </w:r>
+    </w:p>
+    <w:p>
+      <w:pPr>
+        <w:spacing w:after="0" w:line="240" w:lineRule="auto"/>
+        <w:rPr>
+          <w:rFonts w:ascii="Consolas" w:eastAsia="Times New Roman" w:hAnsi="Consolas" w:cs="Times New Roman"/>
+          <w:kern w:val="0"/>
+          <w:sz w:val="20"/>
+          <w:szCs w:val="20"/>
+          <w14:ligatures w14:val="none"/>
+        </w:rPr>
+      </w:pPr>
+      <w:r>
+        <w:rPr>
+          <w:rFonts w:ascii="Consolas" w:eastAsia="Times New Roman" w:hAnsi="Consolas" w:cs="Times New Roman"/>
+          <w:kern w:val="0"/>
+          <w:sz w:val="20"/>
+          <w:szCs w:val="20"/>
+          <w14:ligatures w14:val="none"/>
+        </w:rPr>
+        <w:t xml:space="preserve">        </w:t>
+      </w:r>
+      <w:r>
+        <w:rPr>
+          <w:rFonts w:ascii="Consolas" w:eastAsia="Times New Roman" w:hAnsi="Consolas" w:cs="Times New Roman"/>
+          <w:color w:val="0E00FF"/>
+          <w:kern w:val="0"/>
+          <w:sz w:val="20"/>
+          <w:szCs w:val="20"/>
+          <w14:ligatures w14:val="none"/>
+        </w:rPr>
+        <w:t>end</w:t>
+      </w:r>
+    </w:p>
+    <w:p>
+      <w:pPr>
+        <w:spacing w:after="0" w:line="240" w:lineRule="auto"/>
+        <w:rPr>
+          <w:rFonts w:ascii="Consolas" w:eastAsia="Times New Roman" w:hAnsi="Consolas" w:cs="Times New Roman"/>
+          <w:kern w:val="0"/>
+          <w:sz w:val="20"/>
+          <w:szCs w:val="20"/>
+          <w14:ligatures w14:val="none"/>
+        </w:rPr>
+      </w:pPr>
+      <w:r>
+        <w:rPr>
+          <w:rFonts w:ascii="Consolas" w:eastAsia="Times New Roman" w:hAnsi="Consolas" w:cs="Times New Roman"/>
+          <w:kern w:val="0"/>
+          <w:sz w:val="20"/>
+          <w:szCs w:val="20"/>
+          <w14:ligatures w14:val="none"/>
+        </w:rPr>
+        <w:t xml:space="preserve">    </w:t>
+      </w:r>
+      <w:r>
+        <w:rPr>
+          <w:rFonts w:ascii="Consolas" w:eastAsia="Times New Roman" w:hAnsi="Consolas" w:cs="Times New Roman"/>
+          <w:color w:val="0E00FF"/>
+          <w:kern w:val="0"/>
+          <w:sz w:val="20"/>
+          <w:szCs w:val="20"/>
+          <w14:ligatures w14:val="none"/>
+        </w:rPr>
+        <w:t>end</w:t>
+      </w:r>
+    </w:p>
+    <w:p>
+      <w:pPr>
+        <w:spacing w:after="0" w:line="240" w:lineRule="auto"/>
+        <w:rPr>
+          <w:rFonts w:ascii="Consolas" w:eastAsia="Times New Roman" w:hAnsi="Consolas" w:cs="Times New Roman"/>
+          <w:kern w:val="0"/>
+          <w:sz w:val="20"/>
+          <w:szCs w:val="20"/>
+          <w14:ligatures w14:val="none"/>
+        </w:rPr>
+      </w:pPr>
+    </w:p>
+    <w:p>
+      <w:pPr>
+        <w:spacing w:after="0" w:line="240" w:lineRule="auto"/>
+        <w:rPr>
+          <w:rFonts w:ascii="Consolas" w:eastAsia="Times New Roman" w:hAnsi="Consolas" w:cs="Times New Roman"/>
+          <w:kern w:val="0"/>
+          <w:sz w:val="20"/>
+          <w:szCs w:val="20"/>
+          <w14:ligatures w14:val="none"/>
+        </w:rPr>
+      </w:pPr>
+      <w:r>
+        <w:rPr>
+          <w:rFonts w:ascii="Consolas" w:eastAsia="Times New Roman" w:hAnsi="Consolas" w:cs="Times New Roman"/>
+          <w:color w:val="0E00FF"/>
+          <w:kern w:val="0"/>
+          <w:sz w:val="20"/>
+          <w:szCs w:val="20"/>
+          <w14:ligatures w14:val="none"/>
+        </w:rPr>
+        <w:t>end</w:t>
+      </w:r>
+    </w:p>
+    <w:p>
+      <w:pPr>
+        <w:spacing w:after="0" w:line="240" w:lineRule="auto"/>
+        <w:rPr>
+          <w:rFonts w:ascii="Consolas" w:eastAsia="Times New Roman" w:hAnsi="Consolas" w:cs="Times New Roman"/>
+          <w:kern w:val="0"/>
+          <w:sz w:val="20"/>
+          <w:szCs w:val="20"/>
+          <w14:ligatures w14:val="none"/>
+        </w:rPr>
+      </w:pPr>
+    </w:p>
+    <w:p>
+      <w:pPr>
+        <w:spacing w:after="0" w:line="240" w:lineRule="auto"/>
+        <w:rPr>
+          <w:rFonts w:ascii="Consolas" w:eastAsia="Times New Roman" w:hAnsi="Consolas" w:cs="Times New Roman"/>
+          <w:kern w:val="0"/>
+          <w:sz w:val="20"/>
+          <w:szCs w:val="20"/>
+          <w14:ligatures w14:val="none"/>
+        </w:rPr>
+      </w:pPr>
+      <w:r>
+        <w:rPr>
+          <w:rFonts w:ascii="Consolas" w:eastAsia="Times New Roman" w:hAnsi="Consolas" w:cs="Times New Roman"/>
+          <w:color w:val="0E00FF"/>
+          <w:kern w:val="0"/>
+          <w:sz w:val="20"/>
+          <w:szCs w:val="20"/>
+          <w14:ligatures w14:val="none"/>
+        </w:rPr>
+        <w:t xml:space="preserve">function </w:t>
+      </w:r>
+      <w:r>
+        <w:rPr>
+          <w:rFonts w:ascii="Consolas" w:eastAsia="Times New Roman" w:hAnsi="Consolas" w:cs="Times New Roman"/>
+          <w:kern w:val="0"/>
+          <w:sz w:val="20"/>
+          <w:szCs w:val="20"/>
+          <w14:ligatures w14:val="none"/>
+        </w:rPr>
+        <w:t>So = LowPassFilter(fod, cf, Si)</w:t>
+      </w:r>
+    </w:p>
+    <w:p>
+      <w:pPr>
+        <w:spacing w:after="0" w:line="240" w:lineRule="auto"/>
+        <w:rPr>
+          <w:rFonts w:ascii="Consolas" w:eastAsia="Times New Roman" w:hAnsi="Consolas" w:cs="Times New Roman"/>
+          <w:kern w:val="0"/>
+          <w:sz w:val="20"/>
+          <w:szCs w:val="20"/>
+          <w14:ligatures w14:val="none"/>
+        </w:rPr>
+      </w:pPr>
+      <w:r>
+        <w:rPr>
+          <w:rFonts w:ascii="Consolas" w:eastAsia="Times New Roman" w:hAnsi="Consolas" w:cs="Times New Roman"/>
+          <w:kern w:val="0"/>
+          <w:sz w:val="20"/>
+          <w:szCs w:val="20"/>
+          <w14:ligatures w14:val="none"/>
+        </w:rPr>
+        <w:t xml:space="preserve">    b = fir1(fod, cf);</w:t>
+      </w:r>
+    </w:p>
+    <w:p>
+      <w:pPr>
+        <w:spacing w:after="0" w:line="240" w:lineRule="auto"/>
+        <w:rPr>
+          <w:rFonts w:ascii="Consolas" w:eastAsia="Times New Roman" w:hAnsi="Consolas" w:cs="Times New Roman"/>
+          <w:kern w:val="0"/>
+          <w:sz w:val="20"/>
+          <w:szCs w:val="20"/>
+          <w14:ligatures w14:val="none"/>
+        </w:rPr>
+      </w:pPr>
+      <w:r>
+        <w:rPr>
+          <w:rFonts w:ascii="Consolas" w:eastAsia="Times New Roman" w:hAnsi="Consolas" w:cs="Times New Roman"/>
+          <w:kern w:val="0"/>
+          <w:sz w:val="20"/>
+          <w:szCs w:val="20"/>
+          <w14:ligatures w14:val="none"/>
+        </w:rPr>
+        <w:t xml:space="preserve">    So = conv2(Si, b, </w:t>
+      </w:r>
+      <w:r>
+        <w:rPr>
+          <w:rFonts w:ascii="Consolas" w:eastAsia="Times New Roman" w:hAnsi="Consolas" w:cs="Times New Roman"/>
+          <w:color w:val="A709F5"/>
+          <w:kern w:val="0"/>
+          <w:sz w:val="20"/>
+          <w:szCs w:val="20"/>
+          <w14:ligatures w14:val="none"/>
+        </w:rPr>
+        <w:t>'same'</w:t>
+      </w:r>
+      <w:r>
+        <w:rPr>
+          <w:rFonts w:ascii="Consolas" w:eastAsia="Times New Roman" w:hAnsi="Consolas" w:cs="Times New Roman"/>
+          <w:kern w:val="0"/>
+          <w:sz w:val="20"/>
+          <w:szCs w:val="20"/>
+          <w14:ligatures w14:val="none"/>
+        </w:rPr>
+        <w:t>);</w:t>
+      </w:r>
+    </w:p>
+    <w:p>
+      <w:pPr>
+        <w:spacing w:after="0" w:line="240" w:lineRule="auto"/>
+        <w:rPr>
+          <w:rFonts w:ascii="Consolas" w:eastAsia="Times New Roman" w:hAnsi="Consolas" w:cs="Times New Roman"/>
+          <w:kern w:val="0"/>
+          <w:sz w:val="20"/>
+          <w:szCs w:val="20"/>
+          <w14:ligatures w14:val="none"/>
+        </w:rPr>
+      </w:pPr>
+      <w:r>
+        <w:rPr>
+          <w:rFonts w:ascii="Consolas" w:eastAsia="Times New Roman" w:hAnsi="Consolas" w:cs="Times New Roman"/>
+          <w:color w:val="0E00FF"/>
+          <w:kern w:val="0"/>
+          <w:sz w:val="20"/>
+          <w:szCs w:val="20"/>
+          <w14:ligatures w14:val="none"/>
+        </w:rPr>
+        <w:t>end</w:t>
+      </w:r>
+    </w:p>
+    <w:p>
+      <w:pPr>
+        <w:spacing w:after="0" w:line="240" w:lineRule="auto"/>
+        <w:rPr>
+          <w:rFonts w:ascii="Consolas" w:eastAsia="Times New Roman" w:hAnsi="Consolas" w:cs="Times New Roman"/>
+          <w:kern w:val="0"/>
+          <w:sz w:val="20"/>
+          <w:szCs w:val="20"/>
+          <w14:ligatures w14:val="none"/>
+        </w:rPr>
+      </w:pPr>
+    </w:p>
+    <w:p/>
+    <w:p>
+      <w:pPr>
+        <w:pStyle w:val="Heading1"/>
+        <w:rPr>
+          <w:rFonts w:ascii="Arial" w:hAnsi="Arial" w:cs="Arial"/>
           <w:b/>
           <w:bCs/>
           <w:color w:val="auto"/>
         </w:rPr>
-        <w:t>MATLAB</w:t>
-      </w:r>
-      <w:r>
-        <w:rPr>
-          <w:rFonts w:ascii="Times New Roman" w:hAnsi="Times New Roman" w:cs="Times New Roman"/>
+      </w:pPr>
+      <w:r>
+        <w:rPr>
+          <w:rFonts w:ascii="Arial" w:hAnsi="Arial" w:cs="Arial"/>
           <w:b/>
           <w:bCs/>
           <w:color w:val="auto"/>
         </w:rPr>
-        <w:t xml:space="preserve"> </w:t>
-      </w:r>
-      <w:r>
-        <w:rPr>
-          <w:rFonts w:ascii="Times New Roman" w:hAnsi="Times New Roman" w:cs="Times New Roman"/>
-          <w:b/>
-          <w:bCs/>
-          <w:color w:val="auto"/>
-        </w:rPr>
-        <w:t>Code</w:t>
-      </w:r>
-    </w:p>
-    <w:p>
-      <w:pPr>
-        <w:pStyle w:val="Subtitle"/>
-      </w:pPr>
-      <w:r>
-        <w:t>Used to generate figure(s)</w:t>
-      </w:r>
-    </w:p>
-    <w:p>
-      <w:pPr>
-        <w:spacing w:after="0" w:line="240" w:lineRule="auto"/>
-        <w:rPr>
-          <w:rFonts w:ascii="Consolas" w:eastAsia="Times New Roman" w:hAnsi="Consolas" w:cs="Times New Roman"/>
-          <w:kern w:val="0"/>
-          <w:sz w:val="20"/>
-          <w:szCs w:val="20"/>
-          <w14:ligatures w14:val="none"/>
-        </w:rPr>
-      </w:pPr>
-      <w:r>
-        <w:rPr>
-          <w:rFonts w:ascii="Consolas" w:eastAsia="Times New Roman" w:hAnsi="Consolas" w:cs="Times New Roman"/>
-          <w:kern w:val="0"/>
-          <w:sz w:val="20"/>
-          <w:szCs w:val="20"/>
-          <w14:ligatures w14:val="none"/>
-        </w:rPr>
-        <w:t xml:space="preserve">clear </w:t>
-      </w:r>
-      <w:r>
-        <w:rPr>
-          <w:rFonts w:ascii="Consolas" w:eastAsia="Times New Roman" w:hAnsi="Consolas" w:cs="Times New Roman"/>
-          <w:color w:val="A709F5"/>
-          <w:kern w:val="0"/>
-          <w:sz w:val="20"/>
-          <w:szCs w:val="20"/>
-          <w14:ligatures w14:val="none"/>
-        </w:rPr>
-        <w:t>all</w:t>
-      </w:r>
-    </w:p>
-    <w:p>
-      <w:pPr>
-        <w:spacing w:after="0" w:line="240" w:lineRule="auto"/>
-        <w:rPr>
-          <w:rFonts w:ascii="Consolas" w:eastAsia="Times New Roman" w:hAnsi="Consolas" w:cs="Times New Roman"/>
-          <w:kern w:val="0"/>
-          <w:sz w:val="20"/>
-          <w:szCs w:val="20"/>
-          <w14:ligatures w14:val="none"/>
-        </w:rPr>
-      </w:pPr>
-      <w:r>
-        <w:rPr>
-          <w:rFonts w:ascii="Consolas" w:eastAsia="Times New Roman" w:hAnsi="Consolas" w:cs="Times New Roman"/>
-          <w:kern w:val="0"/>
-          <w:sz w:val="20"/>
-          <w:szCs w:val="20"/>
-          <w14:ligatures w14:val="none"/>
-        </w:rPr>
-        <w:t xml:space="preserve">close </w:t>
-      </w:r>
-      <w:r>
-        <w:rPr>
-          <w:rFonts w:ascii="Consolas" w:eastAsia="Times New Roman" w:hAnsi="Consolas" w:cs="Times New Roman"/>
-          <w:color w:val="A709F5"/>
-          <w:kern w:val="0"/>
-          <w:sz w:val="20"/>
-          <w:szCs w:val="20"/>
-          <w14:ligatures w14:val="none"/>
-        </w:rPr>
-        <w:t>all</w:t>
-      </w:r>
-    </w:p>
-    <w:p>
-      <w:pPr>
-        <w:spacing w:after="0" w:line="240" w:lineRule="auto"/>
-        <w:rPr>
-          <w:rFonts w:ascii="Consolas" w:eastAsia="Times New Roman" w:hAnsi="Consolas" w:cs="Times New Roman"/>
-          <w:kern w:val="0"/>
-          <w:sz w:val="20"/>
-          <w:szCs w:val="20"/>
-          <w14:ligatures w14:val="none"/>
-        </w:rPr>
-      </w:pPr>
-      <w:r>
-        <w:rPr>
-          <w:rFonts w:ascii="Consolas" w:eastAsia="Times New Roman" w:hAnsi="Consolas" w:cs="Times New Roman"/>
-          <w:kern w:val="0"/>
-          <w:sz w:val="20"/>
-          <w:szCs w:val="20"/>
-          <w14:ligatures w14:val="none"/>
-        </w:rPr>
-        <w:t>clc</w:t>
-      </w:r>
-    </w:p>
-    <w:p>
-      <w:pPr>
-        <w:spacing w:after="0" w:line="240" w:lineRule="auto"/>
-        <w:rPr>
-          <w:rFonts w:ascii="Consolas" w:eastAsia="Times New Roman" w:hAnsi="Consolas" w:cs="Times New Roman"/>
-          <w:kern w:val="0"/>
-          <w:sz w:val="20"/>
-          <w:szCs w:val="20"/>
-          <w14:ligatures w14:val="none"/>
-        </w:rPr>
-      </w:pPr>
-      <w:r>
-        <w:rPr>
-          <w:rFonts w:ascii="Consolas" w:eastAsia="Times New Roman" w:hAnsi="Consolas" w:cs="Times New Roman"/>
-          <w:kern w:val="0"/>
-          <w:sz w:val="20"/>
-          <w:szCs w:val="20"/>
-          <w14:ligatures w14:val="none"/>
-        </w:rPr>
-        <w:t>fs = 2000;</w:t>
-      </w:r>
-    </w:p>
-    <w:p>
-      <w:pPr>
-        <w:spacing w:after="0" w:line="240" w:lineRule="auto"/>
-        <w:rPr>
-          <w:rFonts w:ascii="Consolas" w:eastAsia="Times New Roman" w:hAnsi="Consolas" w:cs="Times New Roman"/>
-          <w:kern w:val="0"/>
-          <w:sz w:val="20"/>
-          <w:szCs w:val="20"/>
-          <w14:ligatures w14:val="none"/>
-        </w:rPr>
-      </w:pPr>
-      <w:r>
-        <w:rPr>
-          <w:rFonts w:ascii="Consolas" w:eastAsia="Times New Roman" w:hAnsi="Consolas" w:cs="Times New Roman"/>
-          <w:kern w:val="0"/>
-          <w:sz w:val="20"/>
-          <w:szCs w:val="20"/>
-          <w14:ligatures w14:val="none"/>
-        </w:rPr>
-        <w:t>ts = 1/fs;</w:t>
-      </w:r>
-    </w:p>
-    <w:p>
-      <w:pPr>
-        <w:spacing w:after="0" w:line="240" w:lineRule="auto"/>
-        <w:rPr>
-          <w:rFonts w:ascii="Consolas" w:eastAsia="Times New Roman" w:hAnsi="Consolas" w:cs="Times New Roman"/>
-          <w:kern w:val="0"/>
-          <w:sz w:val="20"/>
-          <w:szCs w:val="20"/>
-          <w14:ligatures w14:val="none"/>
-        </w:rPr>
-      </w:pPr>
-      <w:r>
-        <w:rPr>
-          <w:rFonts w:ascii="Consolas" w:eastAsia="Times New Roman" w:hAnsi="Consolas" w:cs="Times New Roman"/>
-          <w:kern w:val="0"/>
-          <w:sz w:val="20"/>
-          <w:szCs w:val="20"/>
-          <w14:ligatures w14:val="none"/>
-        </w:rPr>
-        <w:t>tn = 0:ts:1/25;</w:t>
-      </w:r>
-    </w:p>
-    <w:p>
-      <w:pPr>
-        <w:spacing w:after="0" w:line="240" w:lineRule="auto"/>
-        <w:rPr>
-          <w:rFonts w:ascii="Consolas" w:eastAsia="Times New Roman" w:hAnsi="Consolas" w:cs="Times New Roman"/>
-          <w:kern w:val="0"/>
-          <w:sz w:val="20"/>
-          <w:szCs w:val="20"/>
-          <w14:ligatures w14:val="none"/>
-        </w:rPr>
-      </w:pPr>
-      <w:r>
-        <w:rPr>
-          <w:rFonts w:ascii="Consolas" w:eastAsia="Times New Roman" w:hAnsi="Consolas" w:cs="Times New Roman"/>
-          <w:kern w:val="0"/>
-          <w:sz w:val="20"/>
-          <w:szCs w:val="20"/>
-          <w14:ligatures w14:val="none"/>
-        </w:rPr>
-        <w:t>StepSize = 1/15;</w:t>
-      </w:r>
-    </w:p>
-    <w:p>
-      <w:pPr>
-        <w:spacing w:after="0" w:line="240" w:lineRule="auto"/>
-        <w:rPr>
-          <w:rFonts w:ascii="Consolas" w:eastAsia="Times New Roman" w:hAnsi="Consolas" w:cs="Times New Roman"/>
-          <w:kern w:val="0"/>
-          <w:sz w:val="20"/>
-          <w:szCs w:val="20"/>
-          <w14:ligatures w14:val="none"/>
-        </w:rPr>
-      </w:pPr>
-      <w:r>
-        <w:rPr>
-          <w:rFonts w:ascii="Consolas" w:eastAsia="Times New Roman" w:hAnsi="Consolas" w:cs="Times New Roman"/>
-          <w:kern w:val="0"/>
-          <w:sz w:val="20"/>
-          <w:szCs w:val="20"/>
-          <w14:ligatures w14:val="none"/>
-        </w:rPr>
-        <w:t>m = 0.5 .* sin(2*pi*50*tn);</w:t>
-      </w:r>
-    </w:p>
-    <w:p>
-      <w:pPr>
-        <w:spacing w:after="0" w:line="240" w:lineRule="auto"/>
-        <w:rPr>
-          <w:rFonts w:ascii="Consolas" w:eastAsia="Times New Roman" w:hAnsi="Consolas" w:cs="Times New Roman"/>
-          <w:kern w:val="0"/>
-          <w:sz w:val="20"/>
-          <w:szCs w:val="20"/>
-          <w14:ligatures w14:val="none"/>
-        </w:rPr>
-      </w:pPr>
-    </w:p>
-    <w:p>
-      <w:pPr>
-        <w:spacing w:after="0" w:line="240" w:lineRule="auto"/>
-        <w:rPr>
-          <w:rFonts w:ascii="Consolas" w:eastAsia="Times New Roman" w:hAnsi="Consolas" w:cs="Times New Roman"/>
-          <w:kern w:val="0"/>
-          <w:sz w:val="20"/>
-          <w:szCs w:val="20"/>
-          <w14:ligatures w14:val="none"/>
-        </w:rPr>
-      </w:pPr>
-      <w:r>
-        <w:rPr>
-          <w:rFonts w:ascii="Consolas" w:eastAsia="Times New Roman" w:hAnsi="Consolas" w:cs="Times New Roman"/>
-          <w:kern w:val="0"/>
-          <w:sz w:val="20"/>
-          <w:szCs w:val="20"/>
-          <w14:ligatures w14:val="none"/>
-        </w:rPr>
-        <w:t>s = DM_Encod(m, StepSize);</w:t>
-      </w:r>
-    </w:p>
-    <w:p>
-      <w:pPr>
-        <w:spacing w:after="0" w:line="240" w:lineRule="auto"/>
-        <w:rPr>
-          <w:rFonts w:ascii="Consolas" w:eastAsia="Times New Roman" w:hAnsi="Consolas" w:cs="Times New Roman"/>
-          <w:kern w:val="0"/>
-          <w:sz w:val="20"/>
-          <w:szCs w:val="20"/>
-          <w14:ligatures w14:val="none"/>
-        </w:rPr>
-      </w:pPr>
-    </w:p>
-    <w:p>
-      <w:pPr>
-        <w:spacing w:after="0" w:line="240" w:lineRule="auto"/>
-        <w:rPr>
-          <w:rFonts w:ascii="Consolas" w:eastAsia="Times New Roman" w:hAnsi="Consolas" w:cs="Times New Roman"/>
-          <w:kern w:val="0"/>
-          <w:sz w:val="20"/>
-          <w:szCs w:val="20"/>
-          <w14:ligatures w14:val="none"/>
-        </w:rPr>
-      </w:pPr>
-      <w:r>
-        <w:rPr>
-          <w:rFonts w:ascii="Consolas" w:eastAsia="Times New Roman" w:hAnsi="Consolas" w:cs="Times New Roman"/>
-          <w:kern w:val="0"/>
-          <w:sz w:val="20"/>
-          <w:szCs w:val="20"/>
-          <w14:ligatures w14:val="none"/>
-        </w:rPr>
-        <w:t>So = LowPassFilter(100, 0.1, s);</w:t>
-      </w:r>
-    </w:p>
-    <w:p>
-      <w:pPr>
-        <w:spacing w:after="0" w:line="240" w:lineRule="auto"/>
-        <w:rPr>
-          <w:rFonts w:ascii="Consolas" w:eastAsia="Times New Roman" w:hAnsi="Consolas" w:cs="Times New Roman"/>
-          <w:kern w:val="0"/>
-          <w:sz w:val="20"/>
-          <w:szCs w:val="20"/>
-          <w14:ligatures w14:val="none"/>
-        </w:rPr>
-      </w:pPr>
-    </w:p>
-    <w:p>
-      <w:pPr>
-        <w:spacing w:after="0" w:line="240" w:lineRule="auto"/>
-        <w:rPr>
-          <w:rFonts w:ascii="Consolas" w:eastAsia="Times New Roman" w:hAnsi="Consolas" w:cs="Times New Roman"/>
-          <w:kern w:val="0"/>
-          <w:sz w:val="20"/>
-          <w:szCs w:val="20"/>
-          <w14:ligatures w14:val="none"/>
-        </w:rPr>
-      </w:pPr>
-      <w:r>
-        <w:rPr>
-          <w:rFonts w:ascii="Consolas" w:eastAsia="Times New Roman" w:hAnsi="Consolas" w:cs="Times New Roman"/>
-          <w:kern w:val="0"/>
-          <w:sz w:val="20"/>
-          <w:szCs w:val="20"/>
-          <w14:ligatures w14:val="none"/>
-        </w:rPr>
-        <w:t>subplot(3,1,1);</w:t>
-      </w:r>
-    </w:p>
-    <w:p>
-      <w:pPr>
-        <w:spacing w:after="0" w:line="240" w:lineRule="auto"/>
-        <w:rPr>
-          <w:rFonts w:ascii="Consolas" w:eastAsia="Times New Roman" w:hAnsi="Consolas" w:cs="Times New Roman"/>
-          <w:kern w:val="0"/>
-          <w:sz w:val="20"/>
-          <w:szCs w:val="20"/>
-          <w14:ligatures w14:val="none"/>
-        </w:rPr>
-      </w:pPr>
-      <w:r>
-        <w:rPr>
-          <w:rFonts w:ascii="Consolas" w:eastAsia="Times New Roman" w:hAnsi="Consolas" w:cs="Times New Roman"/>
-          <w:kern w:val="0"/>
-          <w:sz w:val="20"/>
-          <w:szCs w:val="20"/>
-          <w14:ligatures w14:val="none"/>
-        </w:rPr>
-        <w:t>plot(tn, m);</w:t>
-      </w:r>
-    </w:p>
-    <w:p>
-      <w:pPr>
-        <w:spacing w:after="0" w:line="240" w:lineRule="auto"/>
-        <w:rPr>
-          <w:rFonts w:ascii="Consolas" w:eastAsia="Times New Roman" w:hAnsi="Consolas" w:cs="Times New Roman"/>
-          <w:kern w:val="0"/>
-          <w:sz w:val="20"/>
-          <w:szCs w:val="20"/>
-          <w14:ligatures w14:val="none"/>
-        </w:rPr>
-      </w:pPr>
-      <w:r>
-        <w:rPr>
-          <w:rFonts w:ascii="Consolas" w:eastAsia="Times New Roman" w:hAnsi="Consolas" w:cs="Times New Roman"/>
-          <w:kern w:val="0"/>
-          <w:sz w:val="20"/>
-          <w:szCs w:val="20"/>
-          <w14:ligatures w14:val="none"/>
-        </w:rPr>
-        <w:t>title(</w:t>
-      </w:r>
-      <w:r>
-        <w:rPr>
-          <w:rFonts w:ascii="Consolas" w:eastAsia="Times New Roman" w:hAnsi="Consolas" w:cs="Times New Roman"/>
-          <w:color w:val="A709F5"/>
-          <w:kern w:val="0"/>
-          <w:sz w:val="20"/>
-          <w:szCs w:val="20"/>
-          <w14:ligatures w14:val="none"/>
-        </w:rPr>
-        <w:t>"Message Signal"</w:t>
-      </w:r>
-      <w:r>
-        <w:rPr>
-          <w:rFonts w:ascii="Consolas" w:eastAsia="Times New Roman" w:hAnsi="Consolas" w:cs="Times New Roman"/>
-          <w:kern w:val="0"/>
-          <w:sz w:val="20"/>
-          <w:szCs w:val="20"/>
-          <w14:ligatures w14:val="none"/>
-        </w:rPr>
-        <w:t>);</w:t>
-      </w:r>
-    </w:p>
-    <w:p>
-      <w:pPr>
-        <w:spacing w:after="0" w:line="240" w:lineRule="auto"/>
-        <w:rPr>
-          <w:rFonts w:ascii="Consolas" w:eastAsia="Times New Roman" w:hAnsi="Consolas" w:cs="Times New Roman"/>
-          <w:kern w:val="0"/>
-          <w:sz w:val="20"/>
-          <w:szCs w:val="20"/>
-          <w14:ligatures w14:val="none"/>
-        </w:rPr>
-      </w:pPr>
-      <w:r>
-        <w:rPr>
-          <w:rFonts w:ascii="Consolas" w:eastAsia="Times New Roman" w:hAnsi="Consolas" w:cs="Times New Roman"/>
-          <w:kern w:val="0"/>
-          <w:sz w:val="20"/>
-          <w:szCs w:val="20"/>
-          <w14:ligatures w14:val="none"/>
-        </w:rPr>
-        <w:t>subplot(3,1,2);</w:t>
-      </w:r>
-    </w:p>
-    <w:p>
-      <w:pPr>
-        <w:spacing w:after="0" w:line="240" w:lineRule="auto"/>
-        <w:rPr>
-          <w:rFonts w:ascii="Consolas" w:eastAsia="Times New Roman" w:hAnsi="Consolas" w:cs="Times New Roman"/>
-          <w:kern w:val="0"/>
-          <w:sz w:val="20"/>
-          <w:szCs w:val="20"/>
-          <w14:ligatures w14:val="none"/>
-        </w:rPr>
-      </w:pPr>
-      <w:r>
-        <w:rPr>
-          <w:rFonts w:ascii="Consolas" w:eastAsia="Times New Roman" w:hAnsi="Consolas" w:cs="Times New Roman"/>
-          <w:kern w:val="0"/>
-          <w:sz w:val="20"/>
-          <w:szCs w:val="20"/>
-          <w14:ligatures w14:val="none"/>
-        </w:rPr>
-        <w:t>plot(tn, s);</w:t>
-      </w:r>
-    </w:p>
-    <w:p>
-      <w:pPr>
-        <w:spacing w:after="0" w:line="240" w:lineRule="auto"/>
-        <w:rPr>
-          <w:rFonts w:ascii="Consolas" w:eastAsia="Times New Roman" w:hAnsi="Consolas" w:cs="Times New Roman"/>
-          <w:kern w:val="0"/>
-          <w:sz w:val="20"/>
-          <w:szCs w:val="20"/>
-          <w14:ligatures w14:val="none"/>
-        </w:rPr>
-      </w:pPr>
-      <w:r>
-        <w:rPr>
-          <w:rFonts w:ascii="Consolas" w:eastAsia="Times New Roman" w:hAnsi="Consolas" w:cs="Times New Roman"/>
-          <w:kern w:val="0"/>
-          <w:sz w:val="20"/>
-          <w:szCs w:val="20"/>
-          <w14:ligatures w14:val="none"/>
-        </w:rPr>
-        <w:t>title(</w:t>
-      </w:r>
-      <w:r>
-        <w:rPr>
-          <w:rFonts w:ascii="Consolas" w:eastAsia="Times New Roman" w:hAnsi="Consolas" w:cs="Times New Roman"/>
-          <w:color w:val="A709F5"/>
-          <w:kern w:val="0"/>
-          <w:sz w:val="20"/>
-          <w:szCs w:val="20"/>
-          <w14:ligatures w14:val="none"/>
-        </w:rPr>
-        <w:t>"Modulated Signal"</w:t>
-      </w:r>
-      <w:r>
-        <w:rPr>
-          <w:rFonts w:ascii="Consolas" w:eastAsia="Times New Roman" w:hAnsi="Consolas" w:cs="Times New Roman"/>
-          <w:kern w:val="0"/>
-          <w:sz w:val="20"/>
-          <w:szCs w:val="20"/>
-          <w14:ligatures w14:val="none"/>
-        </w:rPr>
-        <w:t>);</w:t>
-      </w:r>
-    </w:p>
-    <w:p>
-      <w:pPr>
-        <w:spacing w:after="0" w:line="240" w:lineRule="auto"/>
-        <w:rPr>
-          <w:rFonts w:ascii="Consolas" w:eastAsia="Times New Roman" w:hAnsi="Consolas" w:cs="Times New Roman"/>
-          <w:kern w:val="0"/>
-          <w:sz w:val="20"/>
-          <w:szCs w:val="20"/>
-          <w14:ligatures w14:val="none"/>
-        </w:rPr>
-      </w:pPr>
-      <w:r>
-        <w:rPr>
-          <w:rFonts w:ascii="Consolas" w:eastAsia="Times New Roman" w:hAnsi="Consolas" w:cs="Times New Roman"/>
-          <w:kern w:val="0"/>
-          <w:sz w:val="20"/>
-          <w:szCs w:val="20"/>
-          <w14:ligatures w14:val="none"/>
-        </w:rPr>
-        <w:t>subplot(3,1,3);</w:t>
-      </w:r>
-    </w:p>
-    <w:p>
-      <w:pPr>
-        <w:spacing w:after="0" w:line="240" w:lineRule="auto"/>
-        <w:rPr>
-          <w:rFonts w:ascii="Consolas" w:eastAsia="Times New Roman" w:hAnsi="Consolas" w:cs="Times New Roman"/>
-          <w:kern w:val="0"/>
-          <w:sz w:val="20"/>
-          <w:szCs w:val="20"/>
-          <w14:ligatures w14:val="none"/>
-        </w:rPr>
-      </w:pPr>
-      <w:r>
-        <w:rPr>
-          <w:rFonts w:ascii="Consolas" w:eastAsia="Times New Roman" w:hAnsi="Consolas" w:cs="Times New Roman"/>
-          <w:kern w:val="0"/>
-          <w:sz w:val="20"/>
-          <w:szCs w:val="20"/>
-          <w14:ligatures w14:val="none"/>
-        </w:rPr>
-        <w:t>plot(tn, So * 0.5);</w:t>
-      </w:r>
-    </w:p>
-    <w:p>
-      <w:pPr>
-        <w:spacing w:after="0" w:line="240" w:lineRule="auto"/>
-        <w:rPr>
-          <w:rFonts w:ascii="Consolas" w:eastAsia="Times New Roman" w:hAnsi="Consolas" w:cs="Times New Roman"/>
-          <w:kern w:val="0"/>
-          <w:sz w:val="20"/>
-          <w:szCs w:val="20"/>
-          <w14:ligatures w14:val="none"/>
-        </w:rPr>
-      </w:pPr>
-      <w:r>
-        <w:rPr>
-          <w:rFonts w:ascii="Consolas" w:eastAsia="Times New Roman" w:hAnsi="Consolas" w:cs="Times New Roman"/>
-          <w:kern w:val="0"/>
-          <w:sz w:val="20"/>
-          <w:szCs w:val="20"/>
-          <w14:ligatures w14:val="none"/>
-        </w:rPr>
-        <w:t>title(</w:t>
-      </w:r>
-      <w:r>
-        <w:rPr>
-          <w:rFonts w:ascii="Consolas" w:eastAsia="Times New Roman" w:hAnsi="Consolas" w:cs="Times New Roman"/>
-          <w:color w:val="A709F5"/>
-          <w:kern w:val="0"/>
-          <w:sz w:val="20"/>
-          <w:szCs w:val="20"/>
-          <w14:ligatures w14:val="none"/>
-        </w:rPr>
-        <w:t>"Demodulated Signal"</w:t>
-      </w:r>
-      <w:r>
-        <w:rPr>
-          <w:rFonts w:ascii="Consolas" w:eastAsia="Times New Roman" w:hAnsi="Consolas" w:cs="Times New Roman"/>
-          <w:kern w:val="0"/>
-          <w:sz w:val="20"/>
-          <w:szCs w:val="20"/>
-          <w14:ligatures w14:val="none"/>
-        </w:rPr>
-        <w:t>);</w:t>
-      </w:r>
-    </w:p>
-    <w:p>
-      <w:pPr>
-        <w:spacing w:after="0" w:line="240" w:lineRule="auto"/>
-        <w:rPr>
-          <w:rFonts w:ascii="Consolas" w:eastAsia="Times New Roman" w:hAnsi="Consolas" w:cs="Times New Roman"/>
-          <w:kern w:val="0"/>
-          <w:sz w:val="20"/>
-          <w:szCs w:val="20"/>
-          <w14:ligatures w14:val="none"/>
-        </w:rPr>
-      </w:pPr>
-    </w:p>
-    <w:p>
-      <w:pPr>
-        <w:spacing w:after="0" w:line="240" w:lineRule="auto"/>
-        <w:rPr>
-          <w:rFonts w:ascii="Consolas" w:eastAsia="Times New Roman" w:hAnsi="Consolas" w:cs="Times New Roman"/>
-          <w:kern w:val="0"/>
-          <w:sz w:val="20"/>
-          <w:szCs w:val="20"/>
-          <w14:ligatures w14:val="none"/>
-        </w:rPr>
-      </w:pPr>
-      <w:r>
-        <w:rPr>
-          <w:rFonts w:ascii="Consolas" w:eastAsia="Times New Roman" w:hAnsi="Consolas" w:cs="Times New Roman"/>
-          <w:color w:val="0E00FF"/>
-          <w:kern w:val="0"/>
-          <w:sz w:val="20"/>
-          <w:szCs w:val="20"/>
-          <w14:ligatures w14:val="none"/>
-        </w:rPr>
-        <w:t xml:space="preserve">function </w:t>
-      </w:r>
-      <w:r>
-        <w:rPr>
-          <w:rFonts w:ascii="Consolas" w:eastAsia="Times New Roman" w:hAnsi="Consolas" w:cs="Times New Roman"/>
-          <w:kern w:val="0"/>
-          <w:sz w:val="20"/>
-          <w:szCs w:val="20"/>
-          <w14:ligatures w14:val="none"/>
-        </w:rPr>
-        <w:t>s = DM_Encod(m, stepsize)</w:t>
-      </w:r>
-    </w:p>
-    <w:p>
-      <w:pPr>
-        <w:spacing w:after="0" w:line="240" w:lineRule="auto"/>
-        <w:rPr>
-          <w:rFonts w:ascii="Consolas" w:eastAsia="Times New Roman" w:hAnsi="Consolas" w:cs="Times New Roman"/>
-          <w:kern w:val="0"/>
-          <w:sz w:val="20"/>
-          <w:szCs w:val="20"/>
-          <w14:ligatures w14:val="none"/>
-        </w:rPr>
-      </w:pPr>
-      <w:r>
-        <w:rPr>
-          <w:rFonts w:ascii="Consolas" w:eastAsia="Times New Roman" w:hAnsi="Consolas" w:cs="Times New Roman"/>
-          <w:kern w:val="0"/>
-          <w:sz w:val="20"/>
-          <w:szCs w:val="20"/>
-          <w14:ligatures w14:val="none"/>
-        </w:rPr>
-        <w:t xml:space="preserve">    xlen = length(m);</w:t>
-      </w:r>
-    </w:p>
-    <w:p>
-      <w:pPr>
-        <w:spacing w:after="0" w:line="240" w:lineRule="auto"/>
-        <w:rPr>
-          <w:rFonts w:ascii="Consolas" w:eastAsia="Times New Roman" w:hAnsi="Consolas" w:cs="Times New Roman"/>
-          <w:kern w:val="0"/>
-          <w:sz w:val="20"/>
-          <w:szCs w:val="20"/>
-          <w14:ligatures w14:val="none"/>
-        </w:rPr>
-      </w:pPr>
-      <w:r>
-        <w:rPr>
-          <w:rFonts w:ascii="Consolas" w:eastAsia="Times New Roman" w:hAnsi="Consolas" w:cs="Times New Roman"/>
-          <w:kern w:val="0"/>
-          <w:sz w:val="20"/>
-          <w:szCs w:val="20"/>
-          <w14:ligatures w14:val="none"/>
-        </w:rPr>
-        <w:t xml:space="preserve">    accum = 0;</w:t>
-      </w:r>
-    </w:p>
-    <w:p>
-      <w:pPr>
-        <w:spacing w:after="0" w:line="240" w:lineRule="auto"/>
-        <w:rPr>
-          <w:rFonts w:ascii="Consolas" w:eastAsia="Times New Roman" w:hAnsi="Consolas" w:cs="Times New Roman"/>
-          <w:kern w:val="0"/>
-          <w:sz w:val="20"/>
-          <w:szCs w:val="20"/>
-          <w14:ligatures w14:val="none"/>
-        </w:rPr>
-      </w:pPr>
-      <w:r>
-        <w:rPr>
-          <w:rFonts w:ascii="Consolas" w:eastAsia="Times New Roman" w:hAnsi="Consolas" w:cs="Times New Roman"/>
-          <w:kern w:val="0"/>
-          <w:sz w:val="20"/>
-          <w:szCs w:val="20"/>
-          <w14:ligatures w14:val="none"/>
-        </w:rPr>
-        <w:t xml:space="preserve">    s = zeros(1, xlen);</w:t>
-      </w:r>
-    </w:p>
-    <w:p>
-      <w:pPr>
-        <w:spacing w:after="0" w:line="240" w:lineRule="auto"/>
-        <w:rPr>
-          <w:rFonts w:ascii="Consolas" w:eastAsia="Times New Roman" w:hAnsi="Consolas" w:cs="Times New Roman"/>
-          <w:kern w:val="0"/>
-          <w:sz w:val="20"/>
-          <w:szCs w:val="20"/>
-          <w14:ligatures w14:val="none"/>
-        </w:rPr>
-      </w:pPr>
-      <w:r>
-        <w:rPr>
-          <w:rFonts w:ascii="Consolas" w:eastAsia="Times New Roman" w:hAnsi="Consolas" w:cs="Times New Roman"/>
-          <w:kern w:val="0"/>
-          <w:sz w:val="20"/>
-          <w:szCs w:val="20"/>
-          <w14:ligatures w14:val="none"/>
-        </w:rPr>
-        <w:t xml:space="preserve">    </w:t>
-      </w:r>
-      <w:r>
-        <w:rPr>
-          <w:rFonts w:ascii="Consolas" w:eastAsia="Times New Roman" w:hAnsi="Consolas" w:cs="Times New Roman"/>
-          <w:color w:val="0E00FF"/>
-          <w:kern w:val="0"/>
-          <w:sz w:val="20"/>
-          <w:szCs w:val="20"/>
-          <w14:ligatures w14:val="none"/>
-        </w:rPr>
-        <w:t xml:space="preserve">for </w:t>
-      </w:r>
-      <w:r>
-        <w:rPr>
-          <w:rFonts w:ascii="Consolas" w:eastAsia="Times New Roman" w:hAnsi="Consolas" w:cs="Times New Roman"/>
-          <w:kern w:val="0"/>
-          <w:sz w:val="20"/>
-          <w:szCs w:val="20"/>
-          <w14:ligatures w14:val="none"/>
-        </w:rPr>
-        <w:t>i=1:1:xlen</w:t>
-      </w:r>
-    </w:p>
-    <w:p>
-      <w:pPr>
-        <w:spacing w:after="0" w:line="240" w:lineRule="auto"/>
-        <w:rPr>
-          <w:rFonts w:ascii="Consolas" w:eastAsia="Times New Roman" w:hAnsi="Consolas" w:cs="Times New Roman"/>
-          <w:kern w:val="0"/>
-          <w:sz w:val="20"/>
-          <w:szCs w:val="20"/>
-          <w14:ligatures w14:val="none"/>
-        </w:rPr>
-      </w:pPr>
-      <w:r>
-        <w:rPr>
-          <w:rFonts w:ascii="Consolas" w:eastAsia="Times New Roman" w:hAnsi="Consolas" w:cs="Times New Roman"/>
-          <w:kern w:val="0"/>
-          <w:sz w:val="20"/>
-          <w:szCs w:val="20"/>
-          <w14:ligatures w14:val="none"/>
-        </w:rPr>
-        <w:t xml:space="preserve">        </w:t>
-      </w:r>
-      <w:r>
-        <w:rPr>
-          <w:rFonts w:ascii="Consolas" w:eastAsia="Times New Roman" w:hAnsi="Consolas" w:cs="Times New Roman"/>
-          <w:color w:val="0E00FF"/>
-          <w:kern w:val="0"/>
-          <w:sz w:val="20"/>
-          <w:szCs w:val="20"/>
-          <w14:ligatures w14:val="none"/>
-        </w:rPr>
-        <w:t xml:space="preserve">if </w:t>
-      </w:r>
-      <w:r>
-        <w:rPr>
-          <w:rFonts w:ascii="Consolas" w:eastAsia="Times New Roman" w:hAnsi="Consolas" w:cs="Times New Roman"/>
-          <w:kern w:val="0"/>
-          <w:sz w:val="20"/>
-          <w:szCs w:val="20"/>
-          <w14:ligatures w14:val="none"/>
-        </w:rPr>
-        <w:t>m(i) &gt; accum</w:t>
-      </w:r>
-    </w:p>
-    <w:p>
-      <w:pPr>
-        <w:spacing w:after="0" w:line="240" w:lineRule="auto"/>
-        <w:rPr>
-          <w:rFonts w:ascii="Consolas" w:eastAsia="Times New Roman" w:hAnsi="Consolas" w:cs="Times New Roman"/>
-          <w:kern w:val="0"/>
-          <w:sz w:val="20"/>
-          <w:szCs w:val="20"/>
-          <w14:ligatures w14:val="none"/>
-        </w:rPr>
-      </w:pPr>
-      <w:r>
-        <w:rPr>
-          <w:rFonts w:ascii="Consolas" w:eastAsia="Times New Roman" w:hAnsi="Consolas" w:cs="Times New Roman"/>
-          <w:kern w:val="0"/>
-          <w:sz w:val="20"/>
-          <w:szCs w:val="20"/>
-          <w14:ligatures w14:val="none"/>
-        </w:rPr>
-        <w:t xml:space="preserve">            s(i) = 1;</w:t>
-      </w:r>
-    </w:p>
-    <w:p>
-      <w:pPr>
-        <w:spacing w:after="0" w:line="240" w:lineRule="auto"/>
-        <w:rPr>
-          <w:rFonts w:ascii="Consolas" w:eastAsia="Times New Roman" w:hAnsi="Consolas" w:cs="Times New Roman"/>
-          <w:kern w:val="0"/>
-          <w:sz w:val="20"/>
-          <w:szCs w:val="20"/>
-          <w14:ligatures w14:val="none"/>
-        </w:rPr>
-      </w:pPr>
-      <w:r>
-        <w:rPr>
-          <w:rFonts w:ascii="Consolas" w:eastAsia="Times New Roman" w:hAnsi="Consolas" w:cs="Times New Roman"/>
-          <w:kern w:val="0"/>
-          <w:sz w:val="20"/>
-          <w:szCs w:val="20"/>
-          <w14:ligatures w14:val="none"/>
-        </w:rPr>
-        <w:t xml:space="preserve">            accum = accum + stepsize;</w:t>
-      </w:r>
-    </w:p>
-    <w:p>
-      <w:pPr>
-        <w:spacing w:after="0" w:line="240" w:lineRule="auto"/>
-        <w:rPr>
-          <w:rFonts w:ascii="Consolas" w:eastAsia="Times New Roman" w:hAnsi="Consolas" w:cs="Times New Roman"/>
-          <w:kern w:val="0"/>
-          <w:sz w:val="20"/>
-          <w:szCs w:val="20"/>
-          <w14:ligatures w14:val="none"/>
-        </w:rPr>
-      </w:pPr>
-      <w:r>
-        <w:rPr>
-          <w:rFonts w:ascii="Consolas" w:eastAsia="Times New Roman" w:hAnsi="Consolas" w:cs="Times New Roman"/>
-          <w:kern w:val="0"/>
-          <w:sz w:val="20"/>
-          <w:szCs w:val="20"/>
-          <w14:ligatures w14:val="none"/>
-        </w:rPr>
-        <w:t xml:space="preserve">        </w:t>
-      </w:r>
-      <w:r>
-        <w:rPr>
-          <w:rFonts w:ascii="Consolas" w:eastAsia="Times New Roman" w:hAnsi="Consolas" w:cs="Times New Roman"/>
-          <w:color w:val="0E00FF"/>
-          <w:kern w:val="0"/>
-          <w:sz w:val="20"/>
-          <w:szCs w:val="20"/>
-          <w14:ligatures w14:val="none"/>
-        </w:rPr>
-        <w:t>else</w:t>
-      </w:r>
-    </w:p>
-    <w:p>
-      <w:pPr>
-        <w:spacing w:after="0" w:line="240" w:lineRule="auto"/>
-        <w:rPr>
-          <w:rFonts w:ascii="Consolas" w:eastAsia="Times New Roman" w:hAnsi="Consolas" w:cs="Times New Roman"/>
-          <w:kern w:val="0"/>
-          <w:sz w:val="20"/>
-          <w:szCs w:val="20"/>
-          <w14:ligatures w14:val="none"/>
-        </w:rPr>
-      </w:pPr>
-      <w:r>
-        <w:rPr>
-          <w:rFonts w:ascii="Consolas" w:eastAsia="Times New Roman" w:hAnsi="Consolas" w:cs="Times New Roman"/>
-          <w:kern w:val="0"/>
-          <w:sz w:val="20"/>
-          <w:szCs w:val="20"/>
-          <w14:ligatures w14:val="none"/>
-        </w:rPr>
-        <w:t xml:space="preserve">            s(i) = -1;</w:t>
-      </w:r>
-    </w:p>
-    <w:p>
-      <w:pPr>
-        <w:spacing w:after="0" w:line="240" w:lineRule="auto"/>
-        <w:rPr>
-          <w:rFonts w:ascii="Consolas" w:eastAsia="Times New Roman" w:hAnsi="Consolas" w:cs="Times New Roman"/>
-          <w:kern w:val="0"/>
-          <w:sz w:val="20"/>
-          <w:szCs w:val="20"/>
-          <w14:ligatures w14:val="none"/>
-        </w:rPr>
-      </w:pPr>
-      <w:r>
-        <w:rPr>
-          <w:rFonts w:ascii="Consolas" w:eastAsia="Times New Roman" w:hAnsi="Consolas" w:cs="Times New Roman"/>
-          <w:kern w:val="0"/>
-          <w:sz w:val="20"/>
-          <w:szCs w:val="20"/>
-          <w14:ligatures w14:val="none"/>
-        </w:rPr>
-        <w:t xml:space="preserve">            accum = accum - stepsize;</w:t>
-      </w:r>
-    </w:p>
-    <w:p>
-      <w:pPr>
-        <w:spacing w:after="0" w:line="240" w:lineRule="auto"/>
-        <w:rPr>
-          <w:rFonts w:ascii="Consolas" w:eastAsia="Times New Roman" w:hAnsi="Consolas" w:cs="Times New Roman"/>
-          <w:kern w:val="0"/>
-          <w:sz w:val="20"/>
-          <w:szCs w:val="20"/>
-          <w14:ligatures w14:val="none"/>
-        </w:rPr>
-      </w:pPr>
-      <w:r>
-        <w:rPr>
-          <w:rFonts w:ascii="Consolas" w:eastAsia="Times New Roman" w:hAnsi="Consolas" w:cs="Times New Roman"/>
-          <w:kern w:val="0"/>
-          <w:sz w:val="20"/>
-          <w:szCs w:val="20"/>
-          <w14:ligatures w14:val="none"/>
-        </w:rPr>
-        <w:t xml:space="preserve">        </w:t>
-      </w:r>
-      <w:r>
-        <w:rPr>
-          <w:rFonts w:ascii="Consolas" w:eastAsia="Times New Roman" w:hAnsi="Consolas" w:cs="Times New Roman"/>
-          <w:color w:val="0E00FF"/>
-          <w:kern w:val="0"/>
-          <w:sz w:val="20"/>
-          <w:szCs w:val="20"/>
-          <w14:ligatures w14:val="none"/>
-        </w:rPr>
-        <w:t>end</w:t>
-      </w:r>
-    </w:p>
-    <w:p>
-      <w:pPr>
-        <w:spacing w:after="0" w:line="240" w:lineRule="auto"/>
-        <w:rPr>
-          <w:rFonts w:ascii="Consolas" w:eastAsia="Times New Roman" w:hAnsi="Consolas" w:cs="Times New Roman"/>
-          <w:kern w:val="0"/>
-          <w:sz w:val="20"/>
-          <w:szCs w:val="20"/>
-          <w14:ligatures w14:val="none"/>
-        </w:rPr>
-      </w:pPr>
-      <w:r>
-        <w:rPr>
-          <w:rFonts w:ascii="Consolas" w:eastAsia="Times New Roman" w:hAnsi="Consolas" w:cs="Times New Roman"/>
-          <w:kern w:val="0"/>
-          <w:sz w:val="20"/>
-          <w:szCs w:val="20"/>
-          <w14:ligatures w14:val="none"/>
-        </w:rPr>
-        <w:t xml:space="preserve">    </w:t>
-      </w:r>
-      <w:r>
-        <w:rPr>
-          <w:rFonts w:ascii="Consolas" w:eastAsia="Times New Roman" w:hAnsi="Consolas" w:cs="Times New Roman"/>
-          <w:color w:val="0E00FF"/>
-          <w:kern w:val="0"/>
-          <w:sz w:val="20"/>
-          <w:szCs w:val="20"/>
-          <w14:ligatures w14:val="none"/>
-        </w:rPr>
-        <w:t>end</w:t>
-      </w:r>
-    </w:p>
-    <w:p>
-      <w:pPr>
-        <w:spacing w:after="0" w:line="240" w:lineRule="auto"/>
-        <w:rPr>
-          <w:rFonts w:ascii="Consolas" w:eastAsia="Times New Roman" w:hAnsi="Consolas" w:cs="Times New Roman"/>
-          <w:kern w:val="0"/>
-          <w:sz w:val="20"/>
-          <w:szCs w:val="20"/>
-          <w14:ligatures w14:val="none"/>
-        </w:rPr>
-      </w:pPr>
-    </w:p>
-    <w:p>
-      <w:pPr>
-        <w:spacing w:after="0" w:line="240" w:lineRule="auto"/>
-        <w:rPr>
-          <w:rFonts w:ascii="Consolas" w:eastAsia="Times New Roman" w:hAnsi="Consolas" w:cs="Times New Roman"/>
-          <w:kern w:val="0"/>
-          <w:sz w:val="20"/>
-          <w:szCs w:val="20"/>
-          <w14:ligatures w14:val="none"/>
-        </w:rPr>
-      </w:pPr>
-      <w:r>
-        <w:rPr>
-          <w:rFonts w:ascii="Consolas" w:eastAsia="Times New Roman" w:hAnsi="Consolas" w:cs="Times New Roman"/>
-          <w:color w:val="0E00FF"/>
-          <w:kern w:val="0"/>
-          <w:sz w:val="20"/>
-          <w:szCs w:val="20"/>
-          <w14:ligatures w14:val="none"/>
-        </w:rPr>
-        <w:t>end</w:t>
-      </w:r>
-    </w:p>
-    <w:p>
-      <w:pPr>
-        <w:spacing w:after="0" w:line="240" w:lineRule="auto"/>
-        <w:rPr>
-          <w:rFonts w:ascii="Consolas" w:eastAsia="Times New Roman" w:hAnsi="Consolas" w:cs="Times New Roman"/>
-          <w:kern w:val="0"/>
-          <w:sz w:val="20"/>
-          <w:szCs w:val="20"/>
-          <w14:ligatures w14:val="none"/>
-        </w:rPr>
-      </w:pPr>
-    </w:p>
-    <w:p>
-      <w:pPr>
-        <w:spacing w:after="0" w:line="240" w:lineRule="auto"/>
-        <w:rPr>
-          <w:rFonts w:ascii="Consolas" w:eastAsia="Times New Roman" w:hAnsi="Consolas" w:cs="Times New Roman"/>
-          <w:kern w:val="0"/>
-          <w:sz w:val="20"/>
-          <w:szCs w:val="20"/>
-          <w14:ligatures w14:val="none"/>
-        </w:rPr>
-      </w:pPr>
-      <w:r>
-        <w:rPr>
-          <w:rFonts w:ascii="Consolas" w:eastAsia="Times New Roman" w:hAnsi="Consolas" w:cs="Times New Roman"/>
-          <w:color w:val="0E00FF"/>
-          <w:kern w:val="0"/>
-          <w:sz w:val="20"/>
-          <w:szCs w:val="20"/>
-          <w14:ligatures w14:val="none"/>
-        </w:rPr>
-        <w:t xml:space="preserve">function </w:t>
-      </w:r>
-      <w:r>
-        <w:rPr>
-          <w:rFonts w:ascii="Consolas" w:eastAsia="Times New Roman" w:hAnsi="Consolas" w:cs="Times New Roman"/>
-          <w:kern w:val="0"/>
-          <w:sz w:val="20"/>
-          <w:szCs w:val="20"/>
-          <w14:ligatures w14:val="none"/>
-        </w:rPr>
-        <w:t>So = LowPassFilter(fod, cf, Si)</w:t>
-      </w:r>
-    </w:p>
-    <w:p>
-      <w:pPr>
-        <w:spacing w:after="0" w:line="240" w:lineRule="auto"/>
-        <w:rPr>
-          <w:rFonts w:ascii="Consolas" w:eastAsia="Times New Roman" w:hAnsi="Consolas" w:cs="Times New Roman"/>
-          <w:kern w:val="0"/>
-          <w:sz w:val="20"/>
-          <w:szCs w:val="20"/>
-          <w14:ligatures w14:val="none"/>
-        </w:rPr>
-      </w:pPr>
-      <w:r>
-        <w:rPr>
-          <w:rFonts w:ascii="Consolas" w:eastAsia="Times New Roman" w:hAnsi="Consolas" w:cs="Times New Roman"/>
-          <w:kern w:val="0"/>
-          <w:sz w:val="20"/>
-          <w:szCs w:val="20"/>
-          <w14:ligatures w14:val="none"/>
-        </w:rPr>
-        <w:t xml:space="preserve">    b = fir1(fod, cf);</w:t>
-      </w:r>
-    </w:p>
-    <w:p>
-      <w:pPr>
-        <w:spacing w:after="0" w:line="240" w:lineRule="auto"/>
-        <w:rPr>
-          <w:rFonts w:ascii="Consolas" w:eastAsia="Times New Roman" w:hAnsi="Consolas" w:cs="Times New Roman"/>
-          <w:kern w:val="0"/>
-          <w:sz w:val="20"/>
-          <w:szCs w:val="20"/>
-          <w14:ligatures w14:val="none"/>
-        </w:rPr>
-      </w:pPr>
-      <w:r>
-        <w:rPr>
-          <w:rFonts w:ascii="Consolas" w:eastAsia="Times New Roman" w:hAnsi="Consolas" w:cs="Times New Roman"/>
-          <w:kern w:val="0"/>
-          <w:sz w:val="20"/>
-          <w:szCs w:val="20"/>
-          <w14:ligatures w14:val="none"/>
-        </w:rPr>
-        <w:t xml:space="preserve">    So = conv2(Si, b, </w:t>
-      </w:r>
-      <w:r>
-        <w:rPr>
-          <w:rFonts w:ascii="Consolas" w:eastAsia="Times New Roman" w:hAnsi="Consolas" w:cs="Times New Roman"/>
-          <w:color w:val="A709F5"/>
-          <w:kern w:val="0"/>
-          <w:sz w:val="20"/>
-          <w:szCs w:val="20"/>
-          <w14:ligatures w14:val="none"/>
-        </w:rPr>
-        <w:t>'same'</w:t>
-      </w:r>
-      <w:r>
-        <w:rPr>
-          <w:rFonts w:ascii="Consolas" w:eastAsia="Times New Roman" w:hAnsi="Consolas" w:cs="Times New Roman"/>
-          <w:kern w:val="0"/>
-          <w:sz w:val="20"/>
-          <w:szCs w:val="20"/>
-          <w14:ligatures w14:val="none"/>
-        </w:rPr>
-        <w:t>);</w:t>
-      </w:r>
-    </w:p>
-    <w:p>
-      <w:pPr>
-        <w:spacing w:after="0" w:line="240" w:lineRule="auto"/>
-        <w:rPr>
-          <w:rFonts w:ascii="Consolas" w:eastAsia="Times New Roman" w:hAnsi="Consolas" w:cs="Times New Roman"/>
-          <w:kern w:val="0"/>
-          <w:sz w:val="20"/>
-          <w:szCs w:val="20"/>
-          <w14:ligatures w14:val="none"/>
-        </w:rPr>
-      </w:pPr>
-      <w:r>
-        <w:rPr>
-          <w:rFonts w:ascii="Consolas" w:eastAsia="Times New Roman" w:hAnsi="Consolas" w:cs="Times New Roman"/>
-          <w:color w:val="0E00FF"/>
-          <w:kern w:val="0"/>
-          <w:sz w:val="20"/>
-          <w:szCs w:val="20"/>
-          <w14:ligatures w14:val="none"/>
-        </w:rPr>
-        <w:t>end</w:t>
-      </w:r>
-    </w:p>
-    <w:p>
-      <w:pPr>
-        <w:spacing w:after="0" w:line="240" w:lineRule="auto"/>
-        <w:rPr>
-          <w:rFonts w:ascii="Consolas" w:eastAsia="Times New Roman" w:hAnsi="Consolas" w:cs="Times New Roman"/>
-          <w:kern w:val="0"/>
-          <w:sz w:val="20"/>
-          <w:szCs w:val="20"/>
-          <w14:ligatures w14:val="none"/>
-        </w:rPr>
-      </w:pPr>
-    </w:p>
-    <w:p/>
-    <w:p>
-      <w:pPr>
-        <w:pStyle w:val="Heading1"/>
-        <w:rPr>
-          <w:rFonts w:ascii="Times New Roman" w:hAnsi="Times New Roman" w:cs="Times New Roman"/>
-          <w:b/>
-          <w:bCs/>
-          <w:color w:val="auto"/>
-        </w:rPr>
-      </w:pPr>
-      <w:r>
-        <w:rPr>
-          <w:rFonts w:ascii="Times New Roman" w:hAnsi="Times New Roman" w:cs="Times New Roman"/>
-          <w:b/>
-          <w:bCs/>
-          <w:color w:val="auto"/>
-        </w:rPr>
         <w:lastRenderedPageBreak/>
-        <w:t>6</w:t>
-      </w:r>
-      <w:r>
-        <w:rPr>
-          <w:rFonts w:ascii="Times New Roman" w:hAnsi="Times New Roman" w:cs="Times New Roman"/>
-          <w:b/>
-          <w:bCs/>
-          <w:color w:val="auto"/>
-        </w:rPr>
-        <w:t>.0 Learned Objectives</w:t>
+        <w:t>6.0 Learned Objectives</w:t>
       </w:r>
     </w:p>
     <w:p>
@@ -3340,12 +3411,12 @@
           <w:numId w:val="13"/>
         </w:numPr>
         <w:rPr>
-          <w:rFonts w:ascii="Times New Roman" w:hAnsi="Times New Roman" w:cs="Times New Roman"/>
-        </w:rPr>
-      </w:pPr>
-      <w:r>
-        <w:rPr>
-          <w:rFonts w:ascii="Times New Roman" w:hAnsi="Times New Roman" w:cs="Times New Roman"/>
+          <w:rFonts w:ascii="Arial" w:hAnsi="Arial" w:cs="Arial"/>
+        </w:rPr>
+      </w:pPr>
+      <w:r>
+        <w:rPr>
+          <w:rFonts w:ascii="Arial" w:hAnsi="Arial" w:cs="Arial"/>
         </w:rPr>
         <w:t>Delta Modulation</w:t>
       </w:r>
@@ -3358,18 +3429,18 @@
           <w:numId w:val="13"/>
         </w:numPr>
         <w:rPr>
-          <w:rFonts w:ascii="Times New Roman" w:hAnsi="Times New Roman" w:cs="Times New Roman"/>
-        </w:rPr>
-      </w:pPr>
-      <w:r>
-        <w:rPr>
-          <w:rFonts w:ascii="Times New Roman" w:hAnsi="Times New Roman" w:cs="Times New Roman"/>
+          <w:rFonts w:ascii="Arial" w:hAnsi="Arial" w:cs="Arial"/>
+        </w:rPr>
+      </w:pPr>
+      <w:r>
+        <w:rPr>
+          <w:rFonts w:ascii="Arial" w:hAnsi="Arial" w:cs="Arial"/>
         </w:rPr>
         <w:t>D</w:t>
       </w:r>
       <w:r>
         <w:rPr>
-          <w:rFonts w:ascii="Times New Roman" w:hAnsi="Times New Roman" w:cs="Times New Roman"/>
+          <w:rFonts w:ascii="Arial" w:hAnsi="Arial" w:cs="Arial"/>
         </w:rPr>
         <w:t>PCM Demodulation</w:t>
       </w:r>
@@ -3382,12 +3453,12 @@
           <w:numId w:val="13"/>
         </w:numPr>
         <w:rPr>
-          <w:rFonts w:ascii="Times New Roman" w:hAnsi="Times New Roman" w:cs="Times New Roman"/>
-        </w:rPr>
-      </w:pPr>
-      <w:r>
-        <w:rPr>
-          <w:rFonts w:ascii="Times New Roman" w:hAnsi="Times New Roman" w:cs="Times New Roman"/>
+          <w:rFonts w:ascii="Arial" w:hAnsi="Arial" w:cs="Arial"/>
+        </w:rPr>
+      </w:pPr>
+      <w:r>
+        <w:rPr>
+          <w:rFonts w:ascii="Arial" w:hAnsi="Arial" w:cs="Arial"/>
         </w:rPr>
         <w:t>MATLAB Simulation</w:t>
       </w:r>
@@ -3396,7 +3467,7 @@
       <w:pPr>
         <w:pStyle w:val="Heading1"/>
         <w:rPr>
-          <w:rFonts w:ascii="Times New Roman" w:hAnsi="Times New Roman" w:cs="Times New Roman"/>
+          <w:rFonts w:ascii="Arial" w:hAnsi="Arial" w:cs="Arial"/>
           <w:b/>
           <w:bCs/>
           <w:color w:val="auto"/>
@@ -3404,7 +3475,7 @@
       </w:pPr>
       <w:r>
         <w:rPr>
-          <w:rFonts w:ascii="Times New Roman" w:hAnsi="Times New Roman" w:cs="Times New Roman"/>
+          <w:rFonts w:ascii="Arial" w:hAnsi="Arial" w:cs="Arial"/>
           <w:b/>
           <w:bCs/>
           <w:color w:val="auto"/>
@@ -3413,7 +3484,7 @@
       </w:r>
       <w:r>
         <w:rPr>
-          <w:rFonts w:ascii="Times New Roman" w:hAnsi="Times New Roman" w:cs="Times New Roman"/>
+          <w:rFonts w:ascii="Arial" w:hAnsi="Arial" w:cs="Arial"/>
           <w:b/>
           <w:bCs/>
           <w:color w:val="auto"/>
@@ -3424,14 +3495,14 @@
     <w:p>
       <w:pPr>
         <w:rPr>
-          <w:rFonts w:ascii="Times New Roman" w:hAnsi="Times New Roman" w:cs="Times New Roman"/>
+          <w:rFonts w:ascii="Arial" w:hAnsi="Arial" w:cs="Arial"/>
           <w:sz w:val="24"/>
           <w:szCs w:val="24"/>
         </w:rPr>
       </w:pPr>
       <w:r>
         <w:rPr>
-          <w:rFonts w:ascii="Times New Roman" w:hAnsi="Times New Roman" w:cs="Times New Roman"/>
+          <w:rFonts w:ascii="Arial" w:hAnsi="Arial" w:cs="Arial"/>
           <w:sz w:val="24"/>
           <w:szCs w:val="24"/>
         </w:rPr>
